--- a/lab4/Разработка структур классов..docx
+++ b/lab4/Разработка структур классов..docx
@@ -1,6 +1,6 @@
 
 <file path=word/document.xml><?xml version="1.0" encoding="utf-8"?>
-<w:document xmlns:wpc="http://schemas.microsoft.com/office/word/2010/wordprocessingCanvas" xmlns:cx="http://schemas.microsoft.com/office/drawing/2014/chartex" xmlns:cx1="http://schemas.microsoft.com/office/drawing/2015/9/8/chartex" xmlns:cx2="http://schemas.microsoft.com/office/drawing/2015/10/21/chartex" xmlns:cx3="http://schemas.microsoft.com/office/drawing/2016/5/9/chartex" xmlns:cx4="http://schemas.microsoft.com/office/drawing/2016/5/10/chartex" xmlns:cx5="http://schemas.microsoft.com/office/drawing/2016/5/11/chartex" xmlns:cx6="http://schemas.microsoft.com/office/drawing/2016/5/12/chartex" xmlns:cx7="http://schemas.microsoft.com/office/drawing/2016/5/13/chartex" xmlns:cx8="http://schemas.microsoft.com/office/drawing/2016/5/14/chartex" xmlns:mc="http://schemas.openxmlformats.org/markup-compatibility/2006" xmlns:aink="http://schemas.microsoft.com/office/drawing/2016/ink" xmlns:am3d="http://schemas.microsoft.com/office/drawing/2017/model3d" xmlns:o="urn:schemas-microsoft-com:office:office" xmlns:oel="http://schemas.microsoft.com/office/2019/extlst" xmlns:r="http://schemas.openxmlformats.org/officeDocument/2006/relationships" xmlns:m="http://schemas.openxmlformats.org/officeDocument/2006/math" xmlns:v="urn:schemas-microsoft-com:vml" xmlns:wp14="http://schemas.microsoft.com/office/word/2010/wordprocessingDrawing" xmlns:wp="http://schemas.openxmlformats.org/drawingml/2006/wordprocessingDrawing" xmlns:w10="urn:schemas-microsoft-com:office:word" xmlns:w="http://schemas.openxmlformats.org/wordprocessingml/2006/main" xmlns:w14="http://schemas.microsoft.com/office/word/2010/wordml" xmlns:w15="http://schemas.microsoft.com/office/word/2012/wordml" xmlns:w16cex="http://schemas.microsoft.com/office/word/2018/wordml/cex" xmlns:w16cid="http://schemas.microsoft.com/office/word/2016/wordml/cid" xmlns:w16="http://schemas.microsoft.com/office/word/2018/wordml" xmlns:w16sdtdh="http://schemas.microsoft.com/office/word/2020/wordml/sdtdatahash" xmlns:w16se="http://schemas.microsoft.com/office/word/2015/wordml/symex" xmlns:wpg="http://schemas.microsoft.com/office/word/2010/wordprocessingGroup" xmlns:wpi="http://schemas.microsoft.com/office/word/2010/wordprocessingInk" xmlns:wne="http://schemas.microsoft.com/office/word/2006/wordml" xmlns:wps="http://schemas.microsoft.com/office/word/2010/wordprocessingShape" mc:Ignorable="w14 w15 w16se w16cid w16 w16cex w16sdtdh wp14">
+<w:document xmlns:wpc="http://schemas.microsoft.com/office/word/2010/wordprocessingCanvas" xmlns:mc="http://schemas.openxmlformats.org/markup-compatibility/2006" xmlns:o="urn:schemas-microsoft-com:office:office" xmlns:r="http://schemas.openxmlformats.org/officeDocument/2006/relationships" xmlns:m="http://schemas.openxmlformats.org/officeDocument/2006/math" xmlns:v="urn:schemas-microsoft-com:vml" xmlns:wp14="http://schemas.microsoft.com/office/word/2010/wordprocessingDrawing" xmlns:wp="http://schemas.openxmlformats.org/drawingml/2006/wordprocessingDrawing" xmlns:w10="urn:schemas-microsoft-com:office:word" xmlns:w="http://schemas.openxmlformats.org/wordprocessingml/2006/main" xmlns:w14="http://schemas.microsoft.com/office/word/2010/wordml" xmlns:wpg="http://schemas.microsoft.com/office/word/2010/wordprocessingGroup" xmlns:wpi="http://schemas.microsoft.com/office/word/2010/wordprocessingInk" xmlns:wne="http://schemas.microsoft.com/office/word/2006/wordml" xmlns:wps="http://schemas.microsoft.com/office/word/2010/wordprocessingShape" mc:Ignorable="w14 wp14">
   <w:body>
     <w:p>
       <w:pPr>
@@ -569,7 +569,7 @@
               </wp:anchor>
             </w:drawing>
           </mc:Choice>
-          <mc:Fallback>
+          <mc:Fallback xmlns:w16se="http://schemas.microsoft.com/office/word/2015/wordml/symex" xmlns:w16sdtdh="http://schemas.microsoft.com/office/word/2020/wordml/sdtdatahash" xmlns:w16="http://schemas.microsoft.com/office/word/2018/wordml" xmlns:w16cid="http://schemas.microsoft.com/office/word/2016/wordml/cid" xmlns:w16cex="http://schemas.microsoft.com/office/word/2018/wordml/cex" xmlns:w15="http://schemas.microsoft.com/office/word/2012/wordml" xmlns:oel="http://schemas.microsoft.com/office/2019/extlst" xmlns:am3d="http://schemas.microsoft.com/office/drawing/2017/model3d" xmlns:aink="http://schemas.microsoft.com/office/drawing/2016/ink" xmlns:cx8="http://schemas.microsoft.com/office/drawing/2016/5/14/chartex" xmlns:cx7="http://schemas.microsoft.com/office/drawing/2016/5/13/chartex" xmlns:cx6="http://schemas.microsoft.com/office/drawing/2016/5/12/chartex" xmlns:cx5="http://schemas.microsoft.com/office/drawing/2016/5/11/chartex" xmlns:cx4="http://schemas.microsoft.com/office/drawing/2016/5/10/chartex" xmlns:cx3="http://schemas.microsoft.com/office/drawing/2016/5/9/chartex" xmlns:cx2="http://schemas.microsoft.com/office/drawing/2015/10/21/chartex" xmlns:cx1="http://schemas.microsoft.com/office/drawing/2015/9/8/chartex" xmlns:cx="http://schemas.microsoft.com/office/drawing/2014/chartex">
             <w:pict>
               <v:shapetype w14:anchorId="3DC2077B" id="_x0000_t202" coordsize="21600,21600" o:spt="202" path="m,l,21600r21600,l21600,xe">
                 <v:stroke joinstyle="miter"/>
@@ -712,7 +712,7 @@
               </wp:anchor>
             </w:drawing>
           </mc:Choice>
-          <mc:Fallback>
+          <mc:Fallback xmlns:w16se="http://schemas.microsoft.com/office/word/2015/wordml/symex" xmlns:w16sdtdh="http://schemas.microsoft.com/office/word/2020/wordml/sdtdatahash" xmlns:w16="http://schemas.microsoft.com/office/word/2018/wordml" xmlns:w16cid="http://schemas.microsoft.com/office/word/2016/wordml/cid" xmlns:w16cex="http://schemas.microsoft.com/office/word/2018/wordml/cex" xmlns:w15="http://schemas.microsoft.com/office/word/2012/wordml" xmlns:oel="http://schemas.microsoft.com/office/2019/extlst" xmlns:am3d="http://schemas.microsoft.com/office/drawing/2017/model3d" xmlns:aink="http://schemas.microsoft.com/office/drawing/2016/ink" xmlns:cx8="http://schemas.microsoft.com/office/drawing/2016/5/14/chartex" xmlns:cx7="http://schemas.microsoft.com/office/drawing/2016/5/13/chartex" xmlns:cx6="http://schemas.microsoft.com/office/drawing/2016/5/12/chartex" xmlns:cx5="http://schemas.microsoft.com/office/drawing/2016/5/11/chartex" xmlns:cx4="http://schemas.microsoft.com/office/drawing/2016/5/10/chartex" xmlns:cx3="http://schemas.microsoft.com/office/drawing/2016/5/9/chartex" xmlns:cx2="http://schemas.microsoft.com/office/drawing/2015/10/21/chartex" xmlns:cx1="http://schemas.microsoft.com/office/drawing/2015/9/8/chartex" xmlns:cx="http://schemas.microsoft.com/office/drawing/2014/chartex">
             <w:pict>
               <v:shape w14:anchorId="7B605193" id="_x0000_s1027" type="#_x0000_t202" style="position:absolute;left:0;text-align:left;margin-left:227.95pt;margin-top:20.5pt;width:209.1pt;height:110.6pt;z-index:251661312;visibility:visible;mso-wrap-style:square;mso-width-percent:0;mso-height-percent:200;mso-wrap-distance-left:9pt;mso-wrap-distance-top:3.6pt;mso-wrap-distance-right:9pt;mso-wrap-distance-bottom:3.6pt;mso-position-horizontal:absolute;mso-position-horizontal-relative:text;mso-position-vertical:absolute;mso-position-vertical-relative:text;mso-width-percent:0;mso-height-percent:200;mso-width-relative:margin;mso-height-relative:margin;v-text-anchor:top" o:gfxdata="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" filled="f" stroked="f">
                 <v:textbox style="mso-fit-shape-to-text:t">
@@ -1318,7 +1318,7 @@
           <w:lang w:eastAsia="ru-RU"/>
         </w:rPr>
         <w:sectPr>
-          <w:footerReference w:type="default" r:id="rId8"/>
+          <w:footerReference w:type="default" r:id="rId9"/>
           <w:pgSz w:w="11906" w:h="16838"/>
           <w:pgMar w:top="567" w:right="850" w:bottom="709" w:left="1701" w:header="708" w:footer="708" w:gutter="0"/>
           <w:cols w:space="708"/>
@@ -2035,8 +2035,10 @@
           <w:szCs w:val="24"/>
           <w:lang w:val="en-US"/>
         </w:rPr>
-        <w:t>word</w:t>
-      </w:r>
+        <w:t>excel</w:t>
+      </w:r>
+      <w:bookmarkStart w:id="1" w:name="_GoBack"/>
+      <w:bookmarkEnd w:id="1"/>
       <w:r>
         <w:rPr>
           <w:szCs w:val="24"/>
@@ -2157,11 +2159,11 @@
           <w:numId w:val="3"/>
         </w:numPr>
       </w:pPr>
-      <w:bookmarkStart w:id="1" w:name="_Toc159331709"/>
+      <w:bookmarkStart w:id="2" w:name="_Toc159331709"/>
       <w:r>
         <w:t>Диаграмма классов</w:t>
       </w:r>
-      <w:bookmarkEnd w:id="1"/>
+      <w:bookmarkEnd w:id="2"/>
     </w:p>
     <w:p>
       <w:pPr>
@@ -2184,12 +2186,14 @@
       <w:r>
         <w:t xml:space="preserve">в среде разработки </w:t>
       </w:r>
+      <w:proofErr w:type="spellStart"/>
       <w:r>
         <w:rPr>
           <w:lang w:val="en-US"/>
         </w:rPr>
         <w:t>IntelliJ</w:t>
       </w:r>
+      <w:proofErr w:type="spellEnd"/>
       <w:r>
         <w:t xml:space="preserve"> </w:t>
       </w:r>
@@ -2218,7 +2222,7 @@
         <w:jc w:val="center"/>
       </w:pPr>
       <w:r>
-        <w:pict w14:anchorId="53598204">
+        <w:pict w14:anchorId="0388F8FC">
           <v:shapetype id="_x0000_t75" coordsize="21600,21600" o:spt="75" o:preferrelative="t" path="m@4@5l@4@11@9@11@9@5xe" filled="f" stroked="f">
             <v:stroke joinstyle="miter"/>
             <v:formulas>
@@ -2238,8 +2242,8 @@
             <v:path o:extrusionok="f" gradientshapeok="t" o:connecttype="rect"/>
             <o:lock v:ext="edit" aspectratio="t"/>
           </v:shapetype>
-          <v:shape id="_x0000_i1025" type="#_x0000_t75" style="width:467.3pt;height:260.45pt">
-            <v:imagedata r:id="rId9" o:title="newsDiagram"/>
+          <v:shape id="_x0000_i1025" type="#_x0000_t75" style="width:369.25pt;height:306.8pt">
+            <v:imagedata r:id="rId10" o:title="NewsDiagram2.2"/>
           </v:shape>
         </w:pict>
       </w:r>
@@ -2259,6 +2263,7 @@
         <w:pStyle w:val="a6"/>
       </w:pPr>
       <w:r>
+        <w:lastRenderedPageBreak/>
         <w:t>Описание классов и их методов:</w:t>
       </w:r>
     </w:p>
@@ -2292,7 +2297,6 @@
         </w:numPr>
       </w:pPr>
       <w:r>
-        <w:lastRenderedPageBreak/>
         <w:t xml:space="preserve">Класс </w:t>
       </w:r>
       <w:proofErr w:type="spellStart"/>
@@ -2319,7 +2323,25 @@
         <w:t>-запросов</w:t>
       </w:r>
       <w:r>
-        <w:t>. Он содержит методы: получение всех новостей, удаление новости, получение всех новостей с указанными тегами, добавление новости, редактирование новости, получение новости по ее идентификатору и другие вспомогательные методы</w:t>
+        <w:t>. Он содержит методы: получение всех новостей, удаление новости, получение всех новостей с указанными тегами, добавление новости, редактирование новости, получение новости по ее идентификатору</w:t>
+      </w:r>
+      <w:r>
+        <w:t>, получение файла</w:t>
+      </w:r>
+      <w:r>
+        <w:t xml:space="preserve"> </w:t>
+      </w:r>
+      <w:r>
+        <w:rPr>
+          <w:lang w:val="en-US"/>
+        </w:rPr>
+        <w:t>excel</w:t>
+      </w:r>
+      <w:r>
+        <w:t xml:space="preserve"> с отчетами</w:t>
+      </w:r>
+      <w:r>
+        <w:t xml:space="preserve"> и другие вспомогательные методы</w:t>
       </w:r>
       <w:r>
         <w:t xml:space="preserve">, логика которых реализована в сервисном классе </w:t>
@@ -2367,16 +2389,28 @@
       </w:r>
       <w:proofErr w:type="spellEnd"/>
       <w:r>
-        <w:t xml:space="preserve"> и содержит основную бизнес-логику приложения по работе с новостями. </w:t>
-      </w:r>
-      <w:r>
-        <w:t xml:space="preserve">Он </w:t>
-      </w:r>
-      <w:r>
-        <w:t>реализует</w:t>
-      </w:r>
-      <w:r>
-        <w:t xml:space="preserve"> методы: получение всех новостей, удаление новости, получение всех новостей с указанными тегами, добавление новости, редактирование новости, получение новости по ее идентификатору.</w:t>
+        <w:t xml:space="preserve"> и содержит основную бизнес-логику приложения по работе с новостями. Он реализует методы: получение всех новостей, удаление новости, получение всех новостей с указанными тегами, добавление новости, редактирование новости, получение новости по ее идентификатору</w:t>
+      </w:r>
+      <w:r>
+        <w:t>, генерация</w:t>
+      </w:r>
+      <w:r>
+        <w:t xml:space="preserve"> файла</w:t>
+      </w:r>
+      <w:r>
+        <w:t xml:space="preserve"> </w:t>
+      </w:r>
+      <w:r>
+        <w:rPr>
+          <w:lang w:val="en-US"/>
+        </w:rPr>
+        <w:t>excel</w:t>
+      </w:r>
+      <w:r>
+        <w:t xml:space="preserve"> с отчетами</w:t>
+      </w:r>
+      <w:r>
+        <w:t>.</w:t>
       </w:r>
     </w:p>
     <w:p>
@@ -2405,7 +2439,19 @@
         <w:t>используется для взаимодействия с базой данных. Он содержит методы нахождения новостей</w:t>
       </w:r>
       <w:r>
-        <w:t xml:space="preserve"> по тегам и адресам.</w:t>
+        <w:t xml:space="preserve"> по тегам и адресам</w:t>
+      </w:r>
+      <w:r>
+        <w:t xml:space="preserve">, по дате, </w:t>
+      </w:r>
+      <w:r>
+        <w:rPr>
+          <w:szCs w:val="24"/>
+        </w:rPr>
+        <w:t>по выбранному тегу и отсортированных по убыванию даты с лимитом</w:t>
+      </w:r>
+      <w:r>
+        <w:t>.</w:t>
       </w:r>
     </w:p>
     <w:p>
@@ -2457,10 +2503,56 @@
         <w:t xml:space="preserve"> </w:t>
       </w:r>
       <w:r>
-        <w:t>используется для отправки сообщений в мессенджер.</w:t>
+        <w:t xml:space="preserve">используется для отправки сообщений в </w:t>
+      </w:r>
+      <w:proofErr w:type="spellStart"/>
+      <w:r>
+        <w:t>мессенджер</w:t>
+      </w:r>
+      <w:proofErr w:type="spellEnd"/>
+      <w:r>
+        <w:t>.</w:t>
       </w:r>
       <w:r>
         <w:t xml:space="preserve"> Он содержит один метод, который отправляет сообщения.</w:t>
+      </w:r>
+    </w:p>
+    <w:p>
+      <w:pPr>
+        <w:pStyle w:val="a6"/>
+        <w:numPr>
+          <w:ilvl w:val="0"/>
+          <w:numId w:val="13"/>
+        </w:numPr>
+      </w:pPr>
+      <w:r>
+        <w:t xml:space="preserve">Класс </w:t>
+      </w:r>
+      <w:proofErr w:type="spellStart"/>
+      <w:r>
+        <w:rPr>
+          <w:lang w:val="en-US"/>
+        </w:rPr>
+        <w:t>SecurityConfig</w:t>
+      </w:r>
+      <w:proofErr w:type="spellEnd"/>
+      <w:r>
+        <w:t xml:space="preserve"> </w:t>
+      </w:r>
+      <w:r>
+        <w:t>используется для</w:t>
+      </w:r>
+      <w:r>
+        <w:t xml:space="preserve"> </w:t>
+      </w:r>
+      <w:r>
+        <w:t xml:space="preserve">осуществления авторизованного доступа и содержит методы получения пользователя и его ролей, шифрование пароля </w:t>
+      </w:r>
+      <w:r>
+        <w:t>и другие вспомогательные методы</w:t>
+      </w:r>
+      <w:r>
+        <w:t>.</w:t>
       </w:r>
     </w:p>
     <w:p>
@@ -2471,11 +2563,11 @@
           <w:numId w:val="3"/>
         </w:numPr>
       </w:pPr>
-      <w:bookmarkStart w:id="2" w:name="_Toc159331710"/>
+      <w:bookmarkStart w:id="3" w:name="_Toc159331710"/>
       <w:r>
         <w:t>Вывод</w:t>
       </w:r>
-      <w:bookmarkEnd w:id="2"/>
+      <w:bookmarkEnd w:id="3"/>
     </w:p>
     <w:p>
       <w:pPr>
@@ -2555,7 +2647,7 @@
 </file>
 
 <file path=word/endnotes.xml><?xml version="1.0" encoding="utf-8"?>
-<w:endnotes xmlns:wpc="http://schemas.microsoft.com/office/word/2010/wordprocessingCanvas" xmlns:cx="http://schemas.microsoft.com/office/drawing/2014/chartex" xmlns:cx1="http://schemas.microsoft.com/office/drawing/2015/9/8/chartex" xmlns:cx2="http://schemas.microsoft.com/office/drawing/2015/10/21/chartex" xmlns:cx3="http://schemas.microsoft.com/office/drawing/2016/5/9/chartex" xmlns:cx4="http://schemas.microsoft.com/office/drawing/2016/5/10/chartex" xmlns:cx5="http://schemas.microsoft.com/office/drawing/2016/5/11/chartex" xmlns:cx6="http://schemas.microsoft.com/office/drawing/2016/5/12/chartex" xmlns:cx7="http://schemas.microsoft.com/office/drawing/2016/5/13/chartex" xmlns:cx8="http://schemas.microsoft.com/office/drawing/2016/5/14/chartex" xmlns:mc="http://schemas.openxmlformats.org/markup-compatibility/2006" xmlns:aink="http://schemas.microsoft.com/office/drawing/2016/ink" xmlns:am3d="http://schemas.microsoft.com/office/drawing/2017/model3d" xmlns:o="urn:schemas-microsoft-com:office:office" xmlns:oel="http://schemas.microsoft.com/office/2019/extlst" xmlns:r="http://schemas.openxmlformats.org/officeDocument/2006/relationships" xmlns:m="http://schemas.openxmlformats.org/officeDocument/2006/math" xmlns:v="urn:schemas-microsoft-com:vml" xmlns:wp14="http://schemas.microsoft.com/office/word/2010/wordprocessingDrawing" xmlns:wp="http://schemas.openxmlformats.org/drawingml/2006/wordprocessingDrawing" xmlns:w10="urn:schemas-microsoft-com:office:word" xmlns:w="http://schemas.openxmlformats.org/wordprocessingml/2006/main" xmlns:w14="http://schemas.microsoft.com/office/word/2010/wordml" xmlns:w15="http://schemas.microsoft.com/office/word/2012/wordml" xmlns:w16cex="http://schemas.microsoft.com/office/word/2018/wordml/cex" xmlns:w16cid="http://schemas.microsoft.com/office/word/2016/wordml/cid" xmlns:w16="http://schemas.microsoft.com/office/word/2018/wordml" xmlns:w16sdtdh="http://schemas.microsoft.com/office/word/2020/wordml/sdtdatahash" xmlns:w16se="http://schemas.microsoft.com/office/word/2015/wordml/symex" xmlns:wpg="http://schemas.microsoft.com/office/word/2010/wordprocessingGroup" xmlns:wpi="http://schemas.microsoft.com/office/word/2010/wordprocessingInk" xmlns:wne="http://schemas.microsoft.com/office/word/2006/wordml" xmlns:wps="http://schemas.microsoft.com/office/word/2010/wordprocessingShape" mc:Ignorable="w14 w15 w16se w16cid w16 w16cex w16sdtdh wp14">
+<w:endnotes xmlns:wpc="http://schemas.microsoft.com/office/word/2010/wordprocessingCanvas" xmlns:mc="http://schemas.openxmlformats.org/markup-compatibility/2006" xmlns:o="urn:schemas-microsoft-com:office:office" xmlns:r="http://schemas.openxmlformats.org/officeDocument/2006/relationships" xmlns:m="http://schemas.openxmlformats.org/officeDocument/2006/math" xmlns:v="urn:schemas-microsoft-com:vml" xmlns:wp14="http://schemas.microsoft.com/office/word/2010/wordprocessingDrawing" xmlns:wp="http://schemas.openxmlformats.org/drawingml/2006/wordprocessingDrawing" xmlns:w10="urn:schemas-microsoft-com:office:word" xmlns:w="http://schemas.openxmlformats.org/wordprocessingml/2006/main" xmlns:w14="http://schemas.microsoft.com/office/word/2010/wordml" xmlns:wpg="http://schemas.microsoft.com/office/word/2010/wordprocessingGroup" xmlns:wpi="http://schemas.microsoft.com/office/word/2010/wordprocessingInk" xmlns:wne="http://schemas.microsoft.com/office/word/2006/wordml" xmlns:wps="http://schemas.microsoft.com/office/word/2010/wordprocessingShape" mc:Ignorable="w14 wp14">
   <w:endnote w:type="separator" w:id="-1">
     <w:p>
       <w:pPr>
@@ -2580,7 +2672,7 @@
 </file>
 
 <file path=word/footer1.xml><?xml version="1.0" encoding="utf-8"?>
-<w:ftr xmlns:wpc="http://schemas.microsoft.com/office/word/2010/wordprocessingCanvas" xmlns:cx="http://schemas.microsoft.com/office/drawing/2014/chartex" xmlns:cx1="http://schemas.microsoft.com/office/drawing/2015/9/8/chartex" xmlns:cx2="http://schemas.microsoft.com/office/drawing/2015/10/21/chartex" xmlns:cx3="http://schemas.microsoft.com/office/drawing/2016/5/9/chartex" xmlns:cx4="http://schemas.microsoft.com/office/drawing/2016/5/10/chartex" xmlns:cx5="http://schemas.microsoft.com/office/drawing/2016/5/11/chartex" xmlns:cx6="http://schemas.microsoft.com/office/drawing/2016/5/12/chartex" xmlns:cx7="http://schemas.microsoft.com/office/drawing/2016/5/13/chartex" xmlns:cx8="http://schemas.microsoft.com/office/drawing/2016/5/14/chartex" xmlns:mc="http://schemas.openxmlformats.org/markup-compatibility/2006" xmlns:aink="http://schemas.microsoft.com/office/drawing/2016/ink" xmlns:am3d="http://schemas.microsoft.com/office/drawing/2017/model3d" xmlns:o="urn:schemas-microsoft-com:office:office" xmlns:oel="http://schemas.microsoft.com/office/2019/extlst" xmlns:r="http://schemas.openxmlformats.org/officeDocument/2006/relationships" xmlns:m="http://schemas.openxmlformats.org/officeDocument/2006/math" xmlns:v="urn:schemas-microsoft-com:vml" xmlns:wp14="http://schemas.microsoft.com/office/word/2010/wordprocessingDrawing" xmlns:wp="http://schemas.openxmlformats.org/drawingml/2006/wordprocessingDrawing" xmlns:w10="urn:schemas-microsoft-com:office:word" xmlns:w="http://schemas.openxmlformats.org/wordprocessingml/2006/main" xmlns:w14="http://schemas.microsoft.com/office/word/2010/wordml" xmlns:w15="http://schemas.microsoft.com/office/word/2012/wordml" xmlns:w16cex="http://schemas.microsoft.com/office/word/2018/wordml/cex" xmlns:w16cid="http://schemas.microsoft.com/office/word/2016/wordml/cid" xmlns:w16="http://schemas.microsoft.com/office/word/2018/wordml" xmlns:w16sdtdh="http://schemas.microsoft.com/office/word/2020/wordml/sdtdatahash" xmlns:w16se="http://schemas.microsoft.com/office/word/2015/wordml/symex" xmlns:wpg="http://schemas.microsoft.com/office/word/2010/wordprocessingGroup" xmlns:wpi="http://schemas.microsoft.com/office/word/2010/wordprocessingInk" xmlns:wne="http://schemas.microsoft.com/office/word/2006/wordml" xmlns:wps="http://schemas.microsoft.com/office/word/2010/wordprocessingShape" mc:Ignorable="w14 w15 w16se w16cid w16 w16cex w16sdtdh wp14">
+<w:ftr xmlns:wpc="http://schemas.microsoft.com/office/word/2010/wordprocessingCanvas" xmlns:mc="http://schemas.openxmlformats.org/markup-compatibility/2006" xmlns:o="urn:schemas-microsoft-com:office:office" xmlns:r="http://schemas.openxmlformats.org/officeDocument/2006/relationships" xmlns:m="http://schemas.openxmlformats.org/officeDocument/2006/math" xmlns:v="urn:schemas-microsoft-com:vml" xmlns:wp14="http://schemas.microsoft.com/office/word/2010/wordprocessingDrawing" xmlns:wp="http://schemas.openxmlformats.org/drawingml/2006/wordprocessingDrawing" xmlns:w10="urn:schemas-microsoft-com:office:word" xmlns:w="http://schemas.openxmlformats.org/wordprocessingml/2006/main" xmlns:w14="http://schemas.microsoft.com/office/word/2010/wordml" xmlns:wpg="http://schemas.microsoft.com/office/word/2010/wordprocessingGroup" xmlns:wpi="http://schemas.microsoft.com/office/word/2010/wordprocessingInk" xmlns:wne="http://schemas.microsoft.com/office/word/2006/wordml" xmlns:wps="http://schemas.microsoft.com/office/word/2010/wordprocessingShape" mc:Ignorable="w14 wp14">
   <w:sdt>
     <w:sdtPr>
       <w:id w:val="298200215"/>
@@ -2589,6 +2681,7 @@
         <w:docPartUnique/>
       </w:docPartObj>
     </w:sdtPr>
+    <w:sdtEndPr/>
     <w:sdtContent>
       <w:p>
         <w:pPr>
@@ -2608,7 +2701,7 @@
           <w:rPr>
             <w:noProof/>
           </w:rPr>
-          <w:t>4</w:t>
+          <w:t>3</w:t>
         </w:r>
         <w:r>
           <w:fldChar w:fldCharType="end"/>
@@ -2625,7 +2718,7 @@
 </file>
 
 <file path=word/footnotes.xml><?xml version="1.0" encoding="utf-8"?>
-<w:footnotes xmlns:wpc="http://schemas.microsoft.com/office/word/2010/wordprocessingCanvas" xmlns:cx="http://schemas.microsoft.com/office/drawing/2014/chartex" xmlns:cx1="http://schemas.microsoft.com/office/drawing/2015/9/8/chartex" xmlns:cx2="http://schemas.microsoft.com/office/drawing/2015/10/21/chartex" xmlns:cx3="http://schemas.microsoft.com/office/drawing/2016/5/9/chartex" xmlns:cx4="http://schemas.microsoft.com/office/drawing/2016/5/10/chartex" xmlns:cx5="http://schemas.microsoft.com/office/drawing/2016/5/11/chartex" xmlns:cx6="http://schemas.microsoft.com/office/drawing/2016/5/12/chartex" xmlns:cx7="http://schemas.microsoft.com/office/drawing/2016/5/13/chartex" xmlns:cx8="http://schemas.microsoft.com/office/drawing/2016/5/14/chartex" xmlns:mc="http://schemas.openxmlformats.org/markup-compatibility/2006" xmlns:aink="http://schemas.microsoft.com/office/drawing/2016/ink" xmlns:am3d="http://schemas.microsoft.com/office/drawing/2017/model3d" xmlns:o="urn:schemas-microsoft-com:office:office" xmlns:oel="http://schemas.microsoft.com/office/2019/extlst" xmlns:r="http://schemas.openxmlformats.org/officeDocument/2006/relationships" xmlns:m="http://schemas.openxmlformats.org/officeDocument/2006/math" xmlns:v="urn:schemas-microsoft-com:vml" xmlns:wp14="http://schemas.microsoft.com/office/word/2010/wordprocessingDrawing" xmlns:wp="http://schemas.openxmlformats.org/drawingml/2006/wordprocessingDrawing" xmlns:w10="urn:schemas-microsoft-com:office:word" xmlns:w="http://schemas.openxmlformats.org/wordprocessingml/2006/main" xmlns:w14="http://schemas.microsoft.com/office/word/2010/wordml" xmlns:w15="http://schemas.microsoft.com/office/word/2012/wordml" xmlns:w16cex="http://schemas.microsoft.com/office/word/2018/wordml/cex" xmlns:w16cid="http://schemas.microsoft.com/office/word/2016/wordml/cid" xmlns:w16="http://schemas.microsoft.com/office/word/2018/wordml" xmlns:w16sdtdh="http://schemas.microsoft.com/office/word/2020/wordml/sdtdatahash" xmlns:w16se="http://schemas.microsoft.com/office/word/2015/wordml/symex" xmlns:wpg="http://schemas.microsoft.com/office/word/2010/wordprocessingGroup" xmlns:wpi="http://schemas.microsoft.com/office/word/2010/wordprocessingInk" xmlns:wne="http://schemas.microsoft.com/office/word/2006/wordml" xmlns:wps="http://schemas.microsoft.com/office/word/2010/wordprocessingShape" mc:Ignorable="w14 w15 w16se w16cid w16 w16cex w16sdtdh wp14">
+<w:footnotes xmlns:wpc="http://schemas.microsoft.com/office/word/2010/wordprocessingCanvas" xmlns:mc="http://schemas.openxmlformats.org/markup-compatibility/2006" xmlns:o="urn:schemas-microsoft-com:office:office" xmlns:r="http://schemas.openxmlformats.org/officeDocument/2006/relationships" xmlns:m="http://schemas.openxmlformats.org/officeDocument/2006/math" xmlns:v="urn:schemas-microsoft-com:vml" xmlns:wp14="http://schemas.microsoft.com/office/word/2010/wordprocessingDrawing" xmlns:wp="http://schemas.openxmlformats.org/drawingml/2006/wordprocessingDrawing" xmlns:w10="urn:schemas-microsoft-com:office:word" xmlns:w="http://schemas.openxmlformats.org/wordprocessingml/2006/main" xmlns:w14="http://schemas.microsoft.com/office/word/2010/wordml" xmlns:wpg="http://schemas.microsoft.com/office/word/2010/wordprocessingGroup" xmlns:wpi="http://schemas.microsoft.com/office/word/2010/wordprocessingInk" xmlns:wne="http://schemas.microsoft.com/office/word/2006/wordml" xmlns:wps="http://schemas.microsoft.com/office/word/2010/wordprocessingShape" mc:Ignorable="w14 wp14">
   <w:footnote w:type="separator" w:id="-1">
     <w:p>
       <w:pPr>
@@ -2650,8 +2743,8 @@
 </file>
 
 <file path=word/numbering.xml><?xml version="1.0" encoding="utf-8"?>
-<w:numbering xmlns:wpc="http://schemas.microsoft.com/office/word/2010/wordprocessingCanvas" xmlns:cx="http://schemas.microsoft.com/office/drawing/2014/chartex" xmlns:cx1="http://schemas.microsoft.com/office/drawing/2015/9/8/chartex" xmlns:cx2="http://schemas.microsoft.com/office/drawing/2015/10/21/chartex" xmlns:cx3="http://schemas.microsoft.com/office/drawing/2016/5/9/chartex" xmlns:cx4="http://schemas.microsoft.com/office/drawing/2016/5/10/chartex" xmlns:cx5="http://schemas.microsoft.com/office/drawing/2016/5/11/chartex" xmlns:cx6="http://schemas.microsoft.com/office/drawing/2016/5/12/chartex" xmlns:cx7="http://schemas.microsoft.com/office/drawing/2016/5/13/chartex" xmlns:cx8="http://schemas.microsoft.com/office/drawing/2016/5/14/chartex" xmlns:mc="http://schemas.openxmlformats.org/markup-compatibility/2006" xmlns:aink="http://schemas.microsoft.com/office/drawing/2016/ink" xmlns:am3d="http://schemas.microsoft.com/office/drawing/2017/model3d" xmlns:o="urn:schemas-microsoft-com:office:office" xmlns:oel="http://schemas.microsoft.com/office/2019/extlst" xmlns:r="http://schemas.openxmlformats.org/officeDocument/2006/relationships" xmlns:m="http://schemas.openxmlformats.org/officeDocument/2006/math" xmlns:v="urn:schemas-microsoft-com:vml" xmlns:wp14="http://schemas.microsoft.com/office/word/2010/wordprocessingDrawing" xmlns:wp="http://schemas.openxmlformats.org/drawingml/2006/wordprocessingDrawing" xmlns:w10="urn:schemas-microsoft-com:office:word" xmlns:w="http://schemas.openxmlformats.org/wordprocessingml/2006/main" xmlns:w14="http://schemas.microsoft.com/office/word/2010/wordml" xmlns:w15="http://schemas.microsoft.com/office/word/2012/wordml" xmlns:w16cex="http://schemas.microsoft.com/office/word/2018/wordml/cex" xmlns:w16cid="http://schemas.microsoft.com/office/word/2016/wordml/cid" xmlns:w16="http://schemas.microsoft.com/office/word/2018/wordml" xmlns:w16sdtdh="http://schemas.microsoft.com/office/word/2020/wordml/sdtdatahash" xmlns:w16se="http://schemas.microsoft.com/office/word/2015/wordml/symex" xmlns:wpg="http://schemas.microsoft.com/office/word/2010/wordprocessingGroup" xmlns:wpi="http://schemas.microsoft.com/office/word/2010/wordprocessingInk" xmlns:wne="http://schemas.microsoft.com/office/word/2006/wordml" xmlns:wps="http://schemas.microsoft.com/office/word/2010/wordprocessingShape" mc:Ignorable="w14 w15 w16se w16cid w16 w16cex w16sdtdh wp14">
-  <w:abstractNum w:abstractNumId="0" w15:restartNumberingAfterBreak="0">
+<w:numbering xmlns:wpc="http://schemas.microsoft.com/office/word/2010/wordprocessingCanvas" xmlns:mc="http://schemas.openxmlformats.org/markup-compatibility/2006" xmlns:o="urn:schemas-microsoft-com:office:office" xmlns:r="http://schemas.openxmlformats.org/officeDocument/2006/relationships" xmlns:m="http://schemas.openxmlformats.org/officeDocument/2006/math" xmlns:v="urn:schemas-microsoft-com:vml" xmlns:wp14="http://schemas.microsoft.com/office/word/2010/wordprocessingDrawing" xmlns:wp="http://schemas.openxmlformats.org/drawingml/2006/wordprocessingDrawing" xmlns:w10="urn:schemas-microsoft-com:office:word" xmlns:w="http://schemas.openxmlformats.org/wordprocessingml/2006/main" xmlns:w14="http://schemas.microsoft.com/office/word/2010/wordml" xmlns:wpg="http://schemas.microsoft.com/office/word/2010/wordprocessingGroup" xmlns:wpi="http://schemas.microsoft.com/office/word/2010/wordprocessingInk" xmlns:wne="http://schemas.microsoft.com/office/word/2006/wordml" xmlns:wps="http://schemas.microsoft.com/office/word/2010/wordprocessingShape" mc:Ignorable="w14 wp14">
+  <w:abstractNum w:abstractNumId="0">
     <w:nsid w:val="058A2ED4"/>
     <w:multiLevelType w:val="multilevel"/>
     <w:tmpl w:val="0419001F"/>
@@ -2737,7 +2830,7 @@
       </w:pPr>
     </w:lvl>
   </w:abstractNum>
-  <w:abstractNum w:abstractNumId="1" w15:restartNumberingAfterBreak="0">
+  <w:abstractNum w:abstractNumId="1">
     <w:nsid w:val="0E7B4837"/>
     <w:multiLevelType w:val="hybridMultilevel"/>
     <w:tmpl w:val="4044FB1C"/>
@@ -2850,7 +2943,7 @@
       </w:rPr>
     </w:lvl>
   </w:abstractNum>
-  <w:abstractNum w:abstractNumId="2" w15:restartNumberingAfterBreak="0">
+  <w:abstractNum w:abstractNumId="2">
     <w:nsid w:val="1DC55647"/>
     <w:multiLevelType w:val="hybridMultilevel"/>
     <w:tmpl w:val="168AF7A0"/>
@@ -2939,7 +3032,7 @@
       </w:pPr>
     </w:lvl>
   </w:abstractNum>
-  <w:abstractNum w:abstractNumId="3" w15:restartNumberingAfterBreak="0">
+  <w:abstractNum w:abstractNumId="3">
     <w:nsid w:val="2B3434DD"/>
     <w:multiLevelType w:val="hybridMultilevel"/>
     <w:tmpl w:val="8DD6CC22"/>
@@ -3052,7 +3145,7 @@
       </w:rPr>
     </w:lvl>
   </w:abstractNum>
-  <w:abstractNum w:abstractNumId="4" w15:restartNumberingAfterBreak="0">
+  <w:abstractNum w:abstractNumId="4">
     <w:nsid w:val="2C5E5E1E"/>
     <w:multiLevelType w:val="hybridMultilevel"/>
     <w:tmpl w:val="81587AE0"/>
@@ -3165,7 +3258,7 @@
       </w:rPr>
     </w:lvl>
   </w:abstractNum>
-  <w:abstractNum w:abstractNumId="5" w15:restartNumberingAfterBreak="0">
+  <w:abstractNum w:abstractNumId="5">
     <w:nsid w:val="318209D2"/>
     <w:multiLevelType w:val="hybridMultilevel"/>
     <w:tmpl w:val="BD64427C"/>
@@ -3254,7 +3347,7 @@
       </w:pPr>
     </w:lvl>
   </w:abstractNum>
-  <w:abstractNum w:abstractNumId="6" w15:restartNumberingAfterBreak="0">
+  <w:abstractNum w:abstractNumId="6">
     <w:nsid w:val="34B77FD0"/>
     <w:multiLevelType w:val="hybridMultilevel"/>
     <w:tmpl w:val="BF38458A"/>
@@ -3343,7 +3436,7 @@
       </w:pPr>
     </w:lvl>
   </w:abstractNum>
-  <w:abstractNum w:abstractNumId="7" w15:restartNumberingAfterBreak="0">
+  <w:abstractNum w:abstractNumId="7">
     <w:nsid w:val="431C5682"/>
     <w:multiLevelType w:val="hybridMultilevel"/>
     <w:tmpl w:val="010A5370"/>
@@ -3429,7 +3522,7 @@
       </w:pPr>
     </w:lvl>
   </w:abstractNum>
-  <w:abstractNum w:abstractNumId="8" w15:restartNumberingAfterBreak="0">
+  <w:abstractNum w:abstractNumId="8">
     <w:nsid w:val="559571A1"/>
     <w:multiLevelType w:val="hybridMultilevel"/>
     <w:tmpl w:val="DDCC9C60"/>
@@ -3542,7 +3635,7 @@
       </w:rPr>
     </w:lvl>
   </w:abstractNum>
-  <w:abstractNum w:abstractNumId="9" w15:restartNumberingAfterBreak="0">
+  <w:abstractNum w:abstractNumId="9">
     <w:nsid w:val="63F73B9A"/>
     <w:multiLevelType w:val="hybridMultilevel"/>
     <w:tmpl w:val="EA545D02"/>
@@ -3631,7 +3724,7 @@
       </w:pPr>
     </w:lvl>
   </w:abstractNum>
-  <w:abstractNum w:abstractNumId="10" w15:restartNumberingAfterBreak="0">
+  <w:abstractNum w:abstractNumId="10">
     <w:nsid w:val="72E57C4B"/>
     <w:multiLevelType w:val="hybridMultilevel"/>
     <w:tmpl w:val="1ADEFD5E"/>
@@ -3717,7 +3810,7 @@
       </w:pPr>
     </w:lvl>
   </w:abstractNum>
-  <w:abstractNum w:abstractNumId="11" w15:restartNumberingAfterBreak="0">
+  <w:abstractNum w:abstractNumId="11">
     <w:nsid w:val="7A6C564B"/>
     <w:multiLevelType w:val="hybridMultilevel"/>
     <w:tmpl w:val="77902D6C"/>
@@ -3830,7 +3923,7 @@
       </w:rPr>
     </w:lvl>
   </w:abstractNum>
-  <w:abstractNum w:abstractNumId="12" w15:restartNumberingAfterBreak="0">
+  <w:abstractNum w:abstractNumId="12">
     <w:nsid w:val="7D393FCE"/>
     <w:multiLevelType w:val="hybridMultilevel"/>
     <w:tmpl w:val="E19E0992"/>
@@ -3943,16 +4036,16 @@
       </w:rPr>
     </w:lvl>
   </w:abstractNum>
-  <w:num w:numId="1" w16cid:durableId="47461399">
+  <w:num w:numId="1">
     <w:abstractNumId w:val="0"/>
   </w:num>
-  <w:num w:numId="2" w16cid:durableId="2060738636">
+  <w:num w:numId="2">
     <w:abstractNumId w:val="11"/>
   </w:num>
-  <w:num w:numId="3" w16cid:durableId="439758500">
+  <w:num w:numId="3">
     <w:abstractNumId w:val="10"/>
   </w:num>
-  <w:num w:numId="4" w16cid:durableId="2111076143">
+  <w:num w:numId="4">
     <w:abstractNumId w:val="7"/>
     <w:lvlOverride w:ilvl="0">
       <w:startOverride w:val="1"/>
@@ -3982,10 +4075,10 @@
       <w:startOverride w:val="1"/>
     </w:lvlOverride>
   </w:num>
-  <w:num w:numId="5" w16cid:durableId="191263467">
+  <w:num w:numId="5">
     <w:abstractNumId w:val="12"/>
   </w:num>
-  <w:num w:numId="6" w16cid:durableId="1424377011">
+  <w:num w:numId="6">
     <w:abstractNumId w:val="5"/>
     <w:lvlOverride w:ilvl="0"/>
     <w:lvlOverride w:ilvl="1">
@@ -4013,7 +4106,7 @@
       <w:startOverride w:val="1"/>
     </w:lvlOverride>
   </w:num>
-  <w:num w:numId="7" w16cid:durableId="1106539431">
+  <w:num w:numId="7">
     <w:abstractNumId w:val="2"/>
     <w:lvlOverride w:ilvl="0"/>
     <w:lvlOverride w:ilvl="1">
@@ -4041,13 +4134,13 @@
       <w:startOverride w:val="1"/>
     </w:lvlOverride>
   </w:num>
-  <w:num w:numId="8" w16cid:durableId="706753878">
+  <w:num w:numId="8">
     <w:abstractNumId w:val="1"/>
   </w:num>
-  <w:num w:numId="9" w16cid:durableId="208424309">
+  <w:num w:numId="9">
     <w:abstractNumId w:val="3"/>
   </w:num>
-  <w:num w:numId="10" w16cid:durableId="1898206138">
+  <w:num w:numId="10">
     <w:abstractNumId w:val="6"/>
     <w:lvlOverride w:ilvl="0"/>
     <w:lvlOverride w:ilvl="1">
@@ -4075,13 +4168,13 @@
       <w:startOverride w:val="1"/>
     </w:lvlOverride>
   </w:num>
-  <w:num w:numId="11" w16cid:durableId="1854762214">
+  <w:num w:numId="11">
     <w:abstractNumId w:val="8"/>
   </w:num>
-  <w:num w:numId="12" w16cid:durableId="1704207833">
+  <w:num w:numId="12">
     <w:abstractNumId w:val="4"/>
   </w:num>
-  <w:num w:numId="13" w16cid:durableId="1086801655">
+  <w:num w:numId="13">
     <w:abstractNumId w:val="9"/>
   </w:num>
   <w:numIdMacAtCleanup w:val="12"/>
@@ -4089,7 +4182,7 @@
 </file>
 
 <file path=word/styles.xml><?xml version="1.0" encoding="utf-8"?>
-<w:styles xmlns:mc="http://schemas.openxmlformats.org/markup-compatibility/2006" xmlns:r="http://schemas.openxmlformats.org/officeDocument/2006/relationships" xmlns:w="http://schemas.openxmlformats.org/wordprocessingml/2006/main" xmlns:w14="http://schemas.microsoft.com/office/word/2010/wordml" xmlns:w15="http://schemas.microsoft.com/office/word/2012/wordml" xmlns:w16cex="http://schemas.microsoft.com/office/word/2018/wordml/cex" xmlns:w16cid="http://schemas.microsoft.com/office/word/2016/wordml/cid" xmlns:w16="http://schemas.microsoft.com/office/word/2018/wordml" xmlns:w16sdtdh="http://schemas.microsoft.com/office/word/2020/wordml/sdtdatahash" xmlns:w16se="http://schemas.microsoft.com/office/word/2015/wordml/symex" mc:Ignorable="w14 w15 w16se w16cid w16 w16cex w16sdtdh">
+<w:styles xmlns:mc="http://schemas.openxmlformats.org/markup-compatibility/2006" xmlns:r="http://schemas.openxmlformats.org/officeDocument/2006/relationships" xmlns:w="http://schemas.openxmlformats.org/wordprocessingml/2006/main" xmlns:w14="http://schemas.microsoft.com/office/word/2010/wordml" mc:Ignorable="w14">
   <w:docDefaults>
     <w:rPrDefault>
       <w:rPr>
@@ -4107,383 +4200,761 @@
       </w:pPr>
     </w:pPrDefault>
   </w:docDefaults>
-  <w:latentStyles w:defLockedState="0" w:defUIPriority="99" w:defSemiHidden="0" w:defUnhideWhenUsed="0" w:defQFormat="0" w:count="376">
-    <w:lsdException w:name="Normal" w:uiPriority="0" w:qFormat="1"/>
-    <w:lsdException w:name="heading 1" w:uiPriority="9" w:qFormat="1"/>
-    <w:lsdException w:name="heading 2" w:semiHidden="1" w:uiPriority="9" w:unhideWhenUsed="1" w:qFormat="1"/>
-    <w:lsdException w:name="heading 3" w:semiHidden="1" w:uiPriority="9" w:unhideWhenUsed="1" w:qFormat="1"/>
-    <w:lsdException w:name="heading 4" w:semiHidden="1" w:uiPriority="9" w:unhideWhenUsed="1" w:qFormat="1"/>
-    <w:lsdException w:name="heading 5" w:semiHidden="1" w:uiPriority="9" w:unhideWhenUsed="1" w:qFormat="1"/>
-    <w:lsdException w:name="heading 6" w:semiHidden="1" w:uiPriority="9" w:unhideWhenUsed="1" w:qFormat="1"/>
-    <w:lsdException w:name="heading 7" w:semiHidden="1" w:uiPriority="9" w:unhideWhenUsed="1" w:qFormat="1"/>
-    <w:lsdException w:name="heading 8" w:semiHidden="1" w:uiPriority="9" w:unhideWhenUsed="1" w:qFormat="1"/>
-    <w:lsdException w:name="heading 9" w:semiHidden="1" w:uiPriority="9" w:unhideWhenUsed="1" w:qFormat="1"/>
-    <w:lsdException w:name="index 1" w:semiHidden="1" w:unhideWhenUsed="1"/>
-    <w:lsdException w:name="index 2" w:semiHidden="1" w:unhideWhenUsed="1"/>
-    <w:lsdException w:name="index 3" w:semiHidden="1" w:unhideWhenUsed="1"/>
-    <w:lsdException w:name="index 4" w:semiHidden="1" w:unhideWhenUsed="1"/>
-    <w:lsdException w:name="index 5" w:semiHidden="1" w:unhideWhenUsed="1"/>
-    <w:lsdException w:name="index 6" w:semiHidden="1" w:unhideWhenUsed="1"/>
-    <w:lsdException w:name="index 7" w:semiHidden="1" w:unhideWhenUsed="1"/>
-    <w:lsdException w:name="index 8" w:semiHidden="1" w:unhideWhenUsed="1"/>
-    <w:lsdException w:name="index 9" w:semiHidden="1" w:unhideWhenUsed="1"/>
-    <w:lsdException w:name="toc 1" w:semiHidden="1" w:uiPriority="39" w:unhideWhenUsed="1"/>
-    <w:lsdException w:name="toc 2" w:semiHidden="1" w:uiPriority="39" w:unhideWhenUsed="1"/>
-    <w:lsdException w:name="toc 3" w:semiHidden="1" w:uiPriority="39" w:unhideWhenUsed="1"/>
-    <w:lsdException w:name="toc 4" w:semiHidden="1" w:uiPriority="39" w:unhideWhenUsed="1"/>
-    <w:lsdException w:name="toc 5" w:semiHidden="1" w:uiPriority="39" w:unhideWhenUsed="1"/>
-    <w:lsdException w:name="toc 6" w:semiHidden="1" w:uiPriority="39" w:unhideWhenUsed="1"/>
-    <w:lsdException w:name="toc 7" w:semiHidden="1" w:uiPriority="39" w:unhideWhenUsed="1"/>
-    <w:lsdException w:name="toc 8" w:semiHidden="1" w:uiPriority="39" w:unhideWhenUsed="1"/>
-    <w:lsdException w:name="toc 9" w:semiHidden="1" w:uiPriority="39" w:unhideWhenUsed="1"/>
-    <w:lsdException w:name="Normal Indent" w:semiHidden="1" w:unhideWhenUsed="1"/>
-    <w:lsdException w:name="footnote text" w:semiHidden="1" w:unhideWhenUsed="1"/>
-    <w:lsdException w:name="annotation text" w:semiHidden="1" w:unhideWhenUsed="1"/>
-    <w:lsdException w:name="header" w:semiHidden="1" w:unhideWhenUsed="1"/>
-    <w:lsdException w:name="footer" w:semiHidden="1" w:unhideWhenUsed="1"/>
-    <w:lsdException w:name="index heading" w:semiHidden="1" w:unhideWhenUsed="1"/>
-    <w:lsdException w:name="caption" w:semiHidden="1" w:uiPriority="35" w:unhideWhenUsed="1" w:qFormat="1"/>
-    <w:lsdException w:name="table of figures" w:semiHidden="1" w:unhideWhenUsed="1"/>
-    <w:lsdException w:name="envelope address" w:semiHidden="1" w:unhideWhenUsed="1"/>
-    <w:lsdException w:name="envelope return" w:semiHidden="1" w:unhideWhenUsed="1"/>
-    <w:lsdException w:name="footnote reference" w:semiHidden="1" w:unhideWhenUsed="1"/>
-    <w:lsdException w:name="annotation reference" w:semiHidden="1" w:unhideWhenUsed="1"/>
-    <w:lsdException w:name="line number" w:semiHidden="1" w:unhideWhenUsed="1"/>
-    <w:lsdException w:name="page number" w:semiHidden="1" w:unhideWhenUsed="1"/>
-    <w:lsdException w:name="endnote reference" w:semiHidden="1" w:unhideWhenUsed="1"/>
-    <w:lsdException w:name="endnote text" w:semiHidden="1" w:unhideWhenUsed="1"/>
-    <w:lsdException w:name="table of authorities" w:semiHidden="1" w:unhideWhenUsed="1"/>
-    <w:lsdException w:name="macro" w:semiHidden="1" w:unhideWhenUsed="1"/>
-    <w:lsdException w:name="toa heading" w:semiHidden="1" w:unhideWhenUsed="1"/>
-    <w:lsdException w:name="List" w:semiHidden="1" w:unhideWhenUsed="1"/>
-    <w:lsdException w:name="List Bullet" w:semiHidden="1" w:unhideWhenUsed="1"/>
-    <w:lsdException w:name="List Number" w:semiHidden="1" w:unhideWhenUsed="1"/>
-    <w:lsdException w:name="List 2" w:semiHidden="1" w:unhideWhenUsed="1"/>
-    <w:lsdException w:name="List 3" w:semiHidden="1" w:unhideWhenUsed="1"/>
-    <w:lsdException w:name="List 4" w:semiHidden="1" w:unhideWhenUsed="1"/>
-    <w:lsdException w:name="List 5" w:semiHidden="1" w:unhideWhenUsed="1"/>
-    <w:lsdException w:name="List Bullet 2" w:semiHidden="1" w:unhideWhenUsed="1"/>
-    <w:lsdException w:name="List Bullet 3" w:semiHidden="1" w:unhideWhenUsed="1"/>
-    <w:lsdException w:name="List Bullet 4" w:semiHidden="1" w:unhideWhenUsed="1"/>
-    <w:lsdException w:name="List Bullet 5" w:semiHidden="1" w:unhideWhenUsed="1"/>
-    <w:lsdException w:name="List Number 2" w:semiHidden="1" w:unhideWhenUsed="1"/>
-    <w:lsdException w:name="List Number 3" w:semiHidden="1" w:unhideWhenUsed="1"/>
-    <w:lsdException w:name="List Number 4" w:semiHidden="1" w:unhideWhenUsed="1"/>
-    <w:lsdException w:name="List Number 5" w:semiHidden="1" w:unhideWhenUsed="1"/>
-    <w:lsdException w:name="Title" w:uiPriority="10" w:qFormat="1"/>
-    <w:lsdException w:name="Closing" w:semiHidden="1" w:unhideWhenUsed="1"/>
-    <w:lsdException w:name="Signature" w:semiHidden="1" w:unhideWhenUsed="1"/>
-    <w:lsdException w:name="Default Paragraph Font" w:semiHidden="1" w:uiPriority="1" w:unhideWhenUsed="1"/>
-    <w:lsdException w:name="Body Text" w:semiHidden="1" w:unhideWhenUsed="1"/>
-    <w:lsdException w:name="Body Text Indent" w:semiHidden="1" w:unhideWhenUsed="1"/>
-    <w:lsdException w:name="List Continue" w:semiHidden="1" w:unhideWhenUsed="1"/>
-    <w:lsdException w:name="List Continue 2" w:semiHidden="1" w:unhideWhenUsed="1"/>
-    <w:lsdException w:name="List Continue 3" w:semiHidden="1" w:unhideWhenUsed="1"/>
-    <w:lsdException w:name="List Continue 4" w:semiHidden="1" w:unhideWhenUsed="1"/>
-    <w:lsdException w:name="List Continue 5" w:semiHidden="1" w:unhideWhenUsed="1"/>
-    <w:lsdException w:name="Message Header" w:semiHidden="1" w:unhideWhenUsed="1"/>
-    <w:lsdException w:name="Subtitle" w:uiPriority="11" w:qFormat="1"/>
-    <w:lsdException w:name="Salutation" w:semiHidden="1" w:unhideWhenUsed="1"/>
-    <w:lsdException w:name="Date" w:semiHidden="1" w:unhideWhenUsed="1"/>
-    <w:lsdException w:name="Body Text First Indent" w:semiHidden="1" w:unhideWhenUsed="1"/>
-    <w:lsdException w:name="Body Text First Indent 2" w:semiHidden="1" w:unhideWhenUsed="1"/>
-    <w:lsdException w:name="Note Heading" w:semiHidden="1" w:unhideWhenUsed="1"/>
-    <w:lsdException w:name="Body Text 2" w:semiHidden="1" w:unhideWhenUsed="1"/>
-    <w:lsdException w:name="Body Text 3" w:semiHidden="1" w:unhideWhenUsed="1"/>
-    <w:lsdException w:name="Body Text Indent 2" w:semiHidden="1" w:unhideWhenUsed="1"/>
-    <w:lsdException w:name="Body Text Indent 3" w:semiHidden="1" w:unhideWhenUsed="1"/>
-    <w:lsdException w:name="Block Text" w:semiHidden="1" w:unhideWhenUsed="1"/>
-    <w:lsdException w:name="Hyperlink" w:semiHidden="1" w:unhideWhenUsed="1"/>
-    <w:lsdException w:name="FollowedHyperlink" w:semiHidden="1" w:unhideWhenUsed="1"/>
-    <w:lsdException w:name="Strong" w:uiPriority="22" w:qFormat="1"/>
-    <w:lsdException w:name="Emphasis" w:uiPriority="20" w:qFormat="1"/>
-    <w:lsdException w:name="Document Map" w:semiHidden="1" w:unhideWhenUsed="1"/>
-    <w:lsdException w:name="Plain Text" w:semiHidden="1" w:unhideWhenUsed="1"/>
-    <w:lsdException w:name="E-mail Signature" w:semiHidden="1" w:unhideWhenUsed="1"/>
-    <w:lsdException w:name="HTML Top of Form" w:semiHidden="1" w:unhideWhenUsed="1"/>
-    <w:lsdException w:name="HTML Bottom of Form" w:semiHidden="1" w:unhideWhenUsed="1"/>
-    <w:lsdException w:name="Normal (Web)" w:semiHidden="1" w:unhideWhenUsed="1"/>
-    <w:lsdException w:name="HTML Acronym" w:semiHidden="1" w:unhideWhenUsed="1"/>
-    <w:lsdException w:name="HTML Address" w:semiHidden="1" w:unhideWhenUsed="1"/>
-    <w:lsdException w:name="HTML Cite" w:semiHidden="1" w:unhideWhenUsed="1"/>
-    <w:lsdException w:name="HTML Code" w:semiHidden="1" w:unhideWhenUsed="1"/>
-    <w:lsdException w:name="HTML Definition" w:semiHidden="1" w:unhideWhenUsed="1"/>
-    <w:lsdException w:name="HTML Keyboard" w:semiHidden="1" w:unhideWhenUsed="1"/>
-    <w:lsdException w:name="HTML Preformatted" w:semiHidden="1" w:unhideWhenUsed="1"/>
-    <w:lsdException w:name="HTML Sample" w:semiHidden="1" w:unhideWhenUsed="1"/>
-    <w:lsdException w:name="HTML Typewriter" w:semiHidden="1" w:unhideWhenUsed="1"/>
-    <w:lsdException w:name="HTML Variable" w:semiHidden="1" w:unhideWhenUsed="1"/>
-    <w:lsdException w:name="Normal Table" w:semiHidden="1" w:unhideWhenUsed="1"/>
-    <w:lsdException w:name="annotation subject" w:semiHidden="1" w:unhideWhenUsed="1"/>
-    <w:lsdException w:name="No List" w:semiHidden="1" w:unhideWhenUsed="1"/>
-    <w:lsdException w:name="Outline List 1" w:semiHidden="1" w:unhideWhenUsed="1"/>
-    <w:lsdException w:name="Outline List 2" w:semiHidden="1" w:unhideWhenUsed="1"/>
-    <w:lsdException w:name="Outline List 3" w:semiHidden="1" w:unhideWhenUsed="1"/>
-    <w:lsdException w:name="Table Simple 1" w:semiHidden="1" w:unhideWhenUsed="1"/>
-    <w:lsdException w:name="Table Simple 2" w:semiHidden="1" w:unhideWhenUsed="1"/>
-    <w:lsdException w:name="Table Simple 3" w:semiHidden="1" w:unhideWhenUsed="1"/>
-    <w:lsdException w:name="Table Classic 1" w:semiHidden="1" w:unhideWhenUsed="1"/>
-    <w:lsdException w:name="Table Classic 2" w:semiHidden="1" w:unhideWhenUsed="1"/>
-    <w:lsdException w:name="Table Classic 3" w:semiHidden="1" w:unhideWhenUsed="1"/>
-    <w:lsdException w:name="Table Classic 4" w:semiHidden="1" w:unhideWhenUsed="1"/>
-    <w:lsdException w:name="Table Colorful 1" w:semiHidden="1" w:unhideWhenUsed="1"/>
-    <w:lsdException w:name="Table Colorful 2" w:semiHidden="1" w:unhideWhenUsed="1"/>
-    <w:lsdException w:name="Table Colorful 3" w:semiHidden="1" w:unhideWhenUsed="1"/>
-    <w:lsdException w:name="Table Columns 1" w:semiHidden="1" w:unhideWhenUsed="1"/>
-    <w:lsdException w:name="Table Columns 2" w:semiHidden="1" w:unhideWhenUsed="1"/>
-    <w:lsdException w:name="Table Columns 3" w:semiHidden="1" w:unhideWhenUsed="1"/>
-    <w:lsdException w:name="Table Columns 4" w:semiHidden="1" w:unhideWhenUsed="1"/>
-    <w:lsdException w:name="Table Columns 5" w:semiHidden="1" w:unhideWhenUsed="1"/>
-    <w:lsdException w:name="Table Grid 1" w:semiHidden="1" w:unhideWhenUsed="1"/>
-    <w:lsdException w:name="Table Grid 2" w:semiHidden="1" w:unhideWhenUsed="1"/>
-    <w:lsdException w:name="Table Grid 3" w:semiHidden="1" w:unhideWhenUsed="1"/>
-    <w:lsdException w:name="Table Grid 4" w:semiHidden="1" w:unhideWhenUsed="1"/>
-    <w:lsdException w:name="Table Grid 5" w:semiHidden="1" w:unhideWhenUsed="1"/>
-    <w:lsdException w:name="Table Grid 6" w:semiHidden="1" w:unhideWhenUsed="1"/>
-    <w:lsdException w:name="Table Grid 7" w:semiHidden="1" w:unhideWhenUsed="1"/>
-    <w:lsdException w:name="Table Grid 8" w:semiHidden="1" w:unhideWhenUsed="1"/>
-    <w:lsdException w:name="Table List 1" w:semiHidden="1" w:unhideWhenUsed="1"/>
-    <w:lsdException w:name="Table List 2" w:semiHidden="1" w:unhideWhenUsed="1"/>
-    <w:lsdException w:name="Table List 3" w:semiHidden="1" w:unhideWhenUsed="1"/>
-    <w:lsdException w:name="Table List 4" w:semiHidden="1" w:unhideWhenUsed="1"/>
-    <w:lsdException w:name="Table List 5" w:semiHidden="1" w:unhideWhenUsed="1"/>
-    <w:lsdException w:name="Table List 6" w:semiHidden="1" w:unhideWhenUsed="1"/>
-    <w:lsdException w:name="Table List 7" w:semiHidden="1" w:unhideWhenUsed="1"/>
-    <w:lsdException w:name="Table List 8" w:semiHidden="1" w:unhideWhenUsed="1"/>
-    <w:lsdException w:name="Table 3D effects 1" w:semiHidden="1" w:unhideWhenUsed="1"/>
-    <w:lsdException w:name="Table 3D effects 2" w:semiHidden="1" w:unhideWhenUsed="1"/>
-    <w:lsdException w:name="Table 3D effects 3" w:semiHidden="1" w:unhideWhenUsed="1"/>
-    <w:lsdException w:name="Table Contemporary" w:semiHidden="1" w:unhideWhenUsed="1"/>
-    <w:lsdException w:name="Table Elegant" w:semiHidden="1" w:unhideWhenUsed="1"/>
-    <w:lsdException w:name="Table Professional" w:semiHidden="1" w:unhideWhenUsed="1"/>
-    <w:lsdException w:name="Table Subtle 1" w:semiHidden="1" w:unhideWhenUsed="1"/>
-    <w:lsdException w:name="Table Subtle 2" w:semiHidden="1" w:unhideWhenUsed="1"/>
-    <w:lsdException w:name="Table Web 1" w:semiHidden="1" w:unhideWhenUsed="1"/>
-    <w:lsdException w:name="Table Web 2" w:semiHidden="1" w:unhideWhenUsed="1"/>
-    <w:lsdException w:name="Table Web 3" w:semiHidden="1" w:unhideWhenUsed="1"/>
-    <w:lsdException w:name="Balloon Text" w:semiHidden="1" w:unhideWhenUsed="1"/>
-    <w:lsdException w:name="Table Grid" w:uiPriority="39"/>
-    <w:lsdException w:name="Table Theme" w:semiHidden="1" w:unhideWhenUsed="1"/>
-    <w:lsdException w:name="Placeholder Text" w:semiHidden="1"/>
-    <w:lsdException w:name="No Spacing" w:uiPriority="1" w:qFormat="1"/>
-    <w:lsdException w:name="Light Shading" w:uiPriority="60"/>
-    <w:lsdException w:name="Light List" w:uiPriority="61"/>
-    <w:lsdException w:name="Light Grid" w:uiPriority="62"/>
-    <w:lsdException w:name="Medium Shading 1" w:uiPriority="63"/>
-    <w:lsdException w:name="Medium Shading 2" w:uiPriority="64"/>
-    <w:lsdException w:name="Medium List 1" w:uiPriority="65"/>
-    <w:lsdException w:name="Medium List 2" w:uiPriority="66"/>
-    <w:lsdException w:name="Medium Grid 1" w:uiPriority="67"/>
-    <w:lsdException w:name="Medium Grid 2" w:uiPriority="68"/>
-    <w:lsdException w:name="Medium Grid 3" w:uiPriority="69"/>
-    <w:lsdException w:name="Dark List" w:uiPriority="70"/>
-    <w:lsdException w:name="Colorful Shading" w:uiPriority="71"/>
-    <w:lsdException w:name="Colorful List" w:uiPriority="72"/>
-    <w:lsdException w:name="Colorful Grid" w:uiPriority="73"/>
-    <w:lsdException w:name="Light Shading Accent 1" w:uiPriority="60"/>
-    <w:lsdException w:name="Light List Accent 1" w:uiPriority="61"/>
-    <w:lsdException w:name="Light Grid Accent 1" w:uiPriority="62"/>
-    <w:lsdException w:name="Medium Shading 1 Accent 1" w:uiPriority="63"/>
-    <w:lsdException w:name="Medium Shading 2 Accent 1" w:uiPriority="64"/>
-    <w:lsdException w:name="Medium List 1 Accent 1" w:uiPriority="65"/>
-    <w:lsdException w:name="Revision" w:semiHidden="1"/>
-    <w:lsdException w:name="List Paragraph" w:uiPriority="34" w:qFormat="1"/>
-    <w:lsdException w:name="Quote" w:uiPriority="29" w:qFormat="1"/>
-    <w:lsdException w:name="Intense Quote" w:uiPriority="30" w:qFormat="1"/>
-    <w:lsdException w:name="Medium List 2 Accent 1" w:uiPriority="66"/>
-    <w:lsdException w:name="Medium Grid 1 Accent 1" w:uiPriority="67"/>
-    <w:lsdException w:name="Medium Grid 2 Accent 1" w:uiPriority="68"/>
-    <w:lsdException w:name="Medium Grid 3 Accent 1" w:uiPriority="69"/>
-    <w:lsdException w:name="Dark List Accent 1" w:uiPriority="70"/>
-    <w:lsdException w:name="Colorful Shading Accent 1" w:uiPriority="71"/>
-    <w:lsdException w:name="Colorful List Accent 1" w:uiPriority="72"/>
-    <w:lsdException w:name="Colorful Grid Accent 1" w:uiPriority="73"/>
-    <w:lsdException w:name="Light Shading Accent 2" w:uiPriority="60"/>
-    <w:lsdException w:name="Light List Accent 2" w:uiPriority="61"/>
-    <w:lsdException w:name="Light Grid Accent 2" w:uiPriority="62"/>
-    <w:lsdException w:name="Medium Shading 1 Accent 2" w:uiPriority="63"/>
-    <w:lsdException w:name="Medium Shading 2 Accent 2" w:uiPriority="64"/>
-    <w:lsdException w:name="Medium List 1 Accent 2" w:uiPriority="65"/>
-    <w:lsdException w:name="Medium List 2 Accent 2" w:uiPriority="66"/>
-    <w:lsdException w:name="Medium Grid 1 Accent 2" w:uiPriority="67"/>
-    <w:lsdException w:name="Medium Grid 2 Accent 2" w:uiPriority="68"/>
-    <w:lsdException w:name="Medium Grid 3 Accent 2" w:uiPriority="69"/>
-    <w:lsdException w:name="Dark List Accent 2" w:uiPriority="70"/>
-    <w:lsdException w:name="Colorful Shading Accent 2" w:uiPriority="71"/>
-    <w:lsdException w:name="Colorful List Accent 2" w:uiPriority="72"/>
-    <w:lsdException w:name="Colorful Grid Accent 2" w:uiPriority="73"/>
-    <w:lsdException w:name="Light Shading Accent 3" w:uiPriority="60"/>
-    <w:lsdException w:name="Light List Accent 3" w:uiPriority="61"/>
-    <w:lsdException w:name="Light Grid Accent 3" w:uiPriority="62"/>
-    <w:lsdException w:name="Medium Shading 1 Accent 3" w:uiPriority="63"/>
-    <w:lsdException w:name="Medium Shading 2 Accent 3" w:uiPriority="64"/>
-    <w:lsdException w:name="Medium List 1 Accent 3" w:uiPriority="65"/>
-    <w:lsdException w:name="Medium List 2 Accent 3" w:uiPriority="66"/>
-    <w:lsdException w:name="Medium Grid 1 Accent 3" w:uiPriority="67"/>
-    <w:lsdException w:name="Medium Grid 2 Accent 3" w:uiPriority="68"/>
-    <w:lsdException w:name="Medium Grid 3 Accent 3" w:uiPriority="69"/>
-    <w:lsdException w:name="Dark List Accent 3" w:uiPriority="70"/>
-    <w:lsdException w:name="Colorful Shading Accent 3" w:uiPriority="71"/>
-    <w:lsdException w:name="Colorful List Accent 3" w:uiPriority="72"/>
-    <w:lsdException w:name="Colorful Grid Accent 3" w:uiPriority="73"/>
-    <w:lsdException w:name="Light Shading Accent 4" w:uiPriority="60"/>
-    <w:lsdException w:name="Light List Accent 4" w:uiPriority="61"/>
-    <w:lsdException w:name="Light Grid Accent 4" w:uiPriority="62"/>
-    <w:lsdException w:name="Medium Shading 1 Accent 4" w:uiPriority="63"/>
-    <w:lsdException w:name="Medium Shading 2 Accent 4" w:uiPriority="64"/>
-    <w:lsdException w:name="Medium List 1 Accent 4" w:uiPriority="65"/>
-    <w:lsdException w:name="Medium List 2 Accent 4" w:uiPriority="66"/>
-    <w:lsdException w:name="Medium Grid 1 Accent 4" w:uiPriority="67"/>
-    <w:lsdException w:name="Medium Grid 2 Accent 4" w:uiPriority="68"/>
-    <w:lsdException w:name="Medium Grid 3 Accent 4" w:uiPriority="69"/>
-    <w:lsdException w:name="Dark List Accent 4" w:uiPriority="70"/>
-    <w:lsdException w:name="Colorful Shading Accent 4" w:uiPriority="71"/>
-    <w:lsdException w:name="Colorful List Accent 4" w:uiPriority="72"/>
-    <w:lsdException w:name="Colorful Grid Accent 4" w:uiPriority="73"/>
-    <w:lsdException w:name="Light Shading Accent 5" w:uiPriority="60"/>
-    <w:lsdException w:name="Light List Accent 5" w:uiPriority="61"/>
-    <w:lsdException w:name="Light Grid Accent 5" w:uiPriority="62"/>
-    <w:lsdException w:name="Medium Shading 1 Accent 5" w:uiPriority="63"/>
-    <w:lsdException w:name="Medium Shading 2 Accent 5" w:uiPriority="64"/>
-    <w:lsdException w:name="Medium List 1 Accent 5" w:uiPriority="65"/>
-    <w:lsdException w:name="Medium List 2 Accent 5" w:uiPriority="66"/>
-    <w:lsdException w:name="Medium Grid 1 Accent 5" w:uiPriority="67"/>
-    <w:lsdException w:name="Medium Grid 2 Accent 5" w:uiPriority="68"/>
-    <w:lsdException w:name="Medium Grid 3 Accent 5" w:uiPriority="69"/>
-    <w:lsdException w:name="Dark List Accent 5" w:uiPriority="70"/>
-    <w:lsdException w:name="Colorful Shading Accent 5" w:uiPriority="71"/>
-    <w:lsdException w:name="Colorful List Accent 5" w:uiPriority="72"/>
-    <w:lsdException w:name="Colorful Grid Accent 5" w:uiPriority="73"/>
-    <w:lsdException w:name="Light Shading Accent 6" w:uiPriority="60"/>
-    <w:lsdException w:name="Light List Accent 6" w:uiPriority="61"/>
-    <w:lsdException w:name="Light Grid Accent 6" w:uiPriority="62"/>
-    <w:lsdException w:name="Medium Shading 1 Accent 6" w:uiPriority="63"/>
-    <w:lsdException w:name="Medium Shading 2 Accent 6" w:uiPriority="64"/>
-    <w:lsdException w:name="Medium List 1 Accent 6" w:uiPriority="65"/>
-    <w:lsdException w:name="Medium List 2 Accent 6" w:uiPriority="66"/>
-    <w:lsdException w:name="Medium Grid 1 Accent 6" w:uiPriority="67"/>
-    <w:lsdException w:name="Medium Grid 2 Accent 6" w:uiPriority="68"/>
-    <w:lsdException w:name="Medium Grid 3 Accent 6" w:uiPriority="69"/>
-    <w:lsdException w:name="Dark List Accent 6" w:uiPriority="70"/>
-    <w:lsdException w:name="Colorful Shading Accent 6" w:uiPriority="71"/>
-    <w:lsdException w:name="Colorful List Accent 6" w:uiPriority="72"/>
-    <w:lsdException w:name="Colorful Grid Accent 6" w:uiPriority="73"/>
-    <w:lsdException w:name="Subtle Emphasis" w:uiPriority="19" w:qFormat="1"/>
-    <w:lsdException w:name="Intense Emphasis" w:uiPriority="21" w:qFormat="1"/>
-    <w:lsdException w:name="Subtle Reference" w:uiPriority="31" w:qFormat="1"/>
-    <w:lsdException w:name="Intense Reference" w:uiPriority="32" w:qFormat="1"/>
-    <w:lsdException w:name="Book Title" w:uiPriority="33" w:qFormat="1"/>
-    <w:lsdException w:name="Bibliography" w:semiHidden="1" w:uiPriority="37" w:unhideWhenUsed="1"/>
-    <w:lsdException w:name="TOC Heading" w:semiHidden="1" w:uiPriority="39" w:unhideWhenUsed="1" w:qFormat="1"/>
-    <w:lsdException w:name="Plain Table 1" w:uiPriority="41"/>
-    <w:lsdException w:name="Plain Table 2" w:uiPriority="42"/>
-    <w:lsdException w:name="Plain Table 3" w:uiPriority="43"/>
-    <w:lsdException w:name="Plain Table 4" w:uiPriority="44"/>
-    <w:lsdException w:name="Plain Table 5" w:uiPriority="45"/>
-    <w:lsdException w:name="Grid Table Light" w:uiPriority="40"/>
-    <w:lsdException w:name="Grid Table 1 Light" w:uiPriority="46"/>
-    <w:lsdException w:name="Grid Table 2" w:uiPriority="47"/>
-    <w:lsdException w:name="Grid Table 3" w:uiPriority="48"/>
-    <w:lsdException w:name="Grid Table 4" w:uiPriority="49"/>
-    <w:lsdException w:name="Grid Table 5 Dark" w:uiPriority="50"/>
-    <w:lsdException w:name="Grid Table 6 Colorful" w:uiPriority="51"/>
-    <w:lsdException w:name="Grid Table 7 Colorful" w:uiPriority="52"/>
-    <w:lsdException w:name="Grid Table 1 Light Accent 1" w:uiPriority="46"/>
-    <w:lsdException w:name="Grid Table 2 Accent 1" w:uiPriority="47"/>
-    <w:lsdException w:name="Grid Table 3 Accent 1" w:uiPriority="48"/>
-    <w:lsdException w:name="Grid Table 4 Accent 1" w:uiPriority="49"/>
-    <w:lsdException w:name="Grid Table 5 Dark Accent 1" w:uiPriority="50"/>
-    <w:lsdException w:name="Grid Table 6 Colorful Accent 1" w:uiPriority="51"/>
-    <w:lsdException w:name="Grid Table 7 Colorful Accent 1" w:uiPriority="52"/>
-    <w:lsdException w:name="Grid Table 1 Light Accent 2" w:uiPriority="46"/>
-    <w:lsdException w:name="Grid Table 2 Accent 2" w:uiPriority="47"/>
-    <w:lsdException w:name="Grid Table 3 Accent 2" w:uiPriority="48"/>
-    <w:lsdException w:name="Grid Table 4 Accent 2" w:uiPriority="49"/>
-    <w:lsdException w:name="Grid Table 5 Dark Accent 2" w:uiPriority="50"/>
-    <w:lsdException w:name="Grid Table 6 Colorful Accent 2" w:uiPriority="51"/>
-    <w:lsdException w:name="Grid Table 7 Colorful Accent 2" w:uiPriority="52"/>
-    <w:lsdException w:name="Grid Table 1 Light Accent 3" w:uiPriority="46"/>
-    <w:lsdException w:name="Grid Table 2 Accent 3" w:uiPriority="47"/>
-    <w:lsdException w:name="Grid Table 3 Accent 3" w:uiPriority="48"/>
-    <w:lsdException w:name="Grid Table 4 Accent 3" w:uiPriority="49"/>
-    <w:lsdException w:name="Grid Table 5 Dark Accent 3" w:uiPriority="50"/>
-    <w:lsdException w:name="Grid Table 6 Colorful Accent 3" w:uiPriority="51"/>
-    <w:lsdException w:name="Grid Table 7 Colorful Accent 3" w:uiPriority="52"/>
-    <w:lsdException w:name="Grid Table 1 Light Accent 4" w:uiPriority="46"/>
-    <w:lsdException w:name="Grid Table 2 Accent 4" w:uiPriority="47"/>
-    <w:lsdException w:name="Grid Table 3 Accent 4" w:uiPriority="48"/>
-    <w:lsdException w:name="Grid Table 4 Accent 4" w:uiPriority="49"/>
-    <w:lsdException w:name="Grid Table 5 Dark Accent 4" w:uiPriority="50"/>
-    <w:lsdException w:name="Grid Table 6 Colorful Accent 4" w:uiPriority="51"/>
-    <w:lsdException w:name="Grid Table 7 Colorful Accent 4" w:uiPriority="52"/>
-    <w:lsdException w:name="Grid Table 1 Light Accent 5" w:uiPriority="46"/>
-    <w:lsdException w:name="Grid Table 2 Accent 5" w:uiPriority="47"/>
-    <w:lsdException w:name="Grid Table 3 Accent 5" w:uiPriority="48"/>
-    <w:lsdException w:name="Grid Table 4 Accent 5" w:uiPriority="49"/>
-    <w:lsdException w:name="Grid Table 5 Dark Accent 5" w:uiPriority="50"/>
-    <w:lsdException w:name="Grid Table 6 Colorful Accent 5" w:uiPriority="51"/>
-    <w:lsdException w:name="Grid Table 7 Colorful Accent 5" w:uiPriority="52"/>
-    <w:lsdException w:name="Grid Table 1 Light Accent 6" w:uiPriority="46"/>
-    <w:lsdException w:name="Grid Table 2 Accent 6" w:uiPriority="47"/>
-    <w:lsdException w:name="Grid Table 3 Accent 6" w:uiPriority="48"/>
-    <w:lsdException w:name="Grid Table 4 Accent 6" w:uiPriority="49"/>
-    <w:lsdException w:name="Grid Table 5 Dark Accent 6" w:uiPriority="50"/>
-    <w:lsdException w:name="Grid Table 6 Colorful Accent 6" w:uiPriority="51"/>
-    <w:lsdException w:name="Grid Table 7 Colorful Accent 6" w:uiPriority="52"/>
-    <w:lsdException w:name="List Table 1 Light" w:uiPriority="46"/>
-    <w:lsdException w:name="List Table 2" w:uiPriority="47"/>
-    <w:lsdException w:name="List Table 3" w:uiPriority="48"/>
-    <w:lsdException w:name="List Table 4" w:uiPriority="49"/>
-    <w:lsdException w:name="List Table 5 Dark" w:uiPriority="50"/>
-    <w:lsdException w:name="List Table 6 Colorful" w:uiPriority="51"/>
-    <w:lsdException w:name="List Table 7 Colorful" w:uiPriority="52"/>
-    <w:lsdException w:name="List Table 1 Light Accent 1" w:uiPriority="46"/>
-    <w:lsdException w:name="List Table 2 Accent 1" w:uiPriority="47"/>
-    <w:lsdException w:name="List Table 3 Accent 1" w:uiPriority="48"/>
-    <w:lsdException w:name="List Table 4 Accent 1" w:uiPriority="49"/>
-    <w:lsdException w:name="List Table 5 Dark Accent 1" w:uiPriority="50"/>
-    <w:lsdException w:name="List Table 6 Colorful Accent 1" w:uiPriority="51"/>
-    <w:lsdException w:name="List Table 7 Colorful Accent 1" w:uiPriority="52"/>
-    <w:lsdException w:name="List Table 1 Light Accent 2" w:uiPriority="46"/>
-    <w:lsdException w:name="List Table 2 Accent 2" w:uiPriority="47"/>
-    <w:lsdException w:name="List Table 3 Accent 2" w:uiPriority="48"/>
-    <w:lsdException w:name="List Table 4 Accent 2" w:uiPriority="49"/>
-    <w:lsdException w:name="List Table 5 Dark Accent 2" w:uiPriority="50"/>
-    <w:lsdException w:name="List Table 6 Colorful Accent 2" w:uiPriority="51"/>
-    <w:lsdException w:name="List Table 7 Colorful Accent 2" w:uiPriority="52"/>
-    <w:lsdException w:name="List Table 1 Light Accent 3" w:uiPriority="46"/>
-    <w:lsdException w:name="List Table 2 Accent 3" w:uiPriority="47"/>
-    <w:lsdException w:name="List Table 3 Accent 3" w:uiPriority="48"/>
-    <w:lsdException w:name="List Table 4 Accent 3" w:uiPriority="49"/>
-    <w:lsdException w:name="List Table 5 Dark Accent 3" w:uiPriority="50"/>
-    <w:lsdException w:name="List Table 6 Colorful Accent 3" w:uiPriority="51"/>
-    <w:lsdException w:name="List Table 7 Colorful Accent 3" w:uiPriority="52"/>
-    <w:lsdException w:name="List Table 1 Light Accent 4" w:uiPriority="46"/>
-    <w:lsdException w:name="List Table 2 Accent 4" w:uiPriority="47"/>
-    <w:lsdException w:name="List Table 3 Accent 4" w:uiPriority="48"/>
-    <w:lsdException w:name="List Table 4 Accent 4" w:uiPriority="49"/>
-    <w:lsdException w:name="List Table 5 Dark Accent 4" w:uiPriority="50"/>
-    <w:lsdException w:name="List Table 6 Colorful Accent 4" w:uiPriority="51"/>
-    <w:lsdException w:name="List Table 7 Colorful Accent 4" w:uiPriority="52"/>
-    <w:lsdException w:name="List Table 1 Light Accent 5" w:uiPriority="46"/>
-    <w:lsdException w:name="List Table 2 Accent 5" w:uiPriority="47"/>
-    <w:lsdException w:name="List Table 3 Accent 5" w:uiPriority="48"/>
-    <w:lsdException w:name="List Table 4 Accent 5" w:uiPriority="49"/>
-    <w:lsdException w:name="List Table 5 Dark Accent 5" w:uiPriority="50"/>
-    <w:lsdException w:name="List Table 6 Colorful Accent 5" w:uiPriority="51"/>
-    <w:lsdException w:name="List Table 7 Colorful Accent 5" w:uiPriority="52"/>
-    <w:lsdException w:name="List Table 1 Light Accent 6" w:uiPriority="46"/>
-    <w:lsdException w:name="List Table 2 Accent 6" w:uiPriority="47"/>
-    <w:lsdException w:name="List Table 3 Accent 6" w:uiPriority="48"/>
-    <w:lsdException w:name="List Table 4 Accent 6" w:uiPriority="49"/>
-    <w:lsdException w:name="List Table 5 Dark Accent 6" w:uiPriority="50"/>
-    <w:lsdException w:name="List Table 6 Colorful Accent 6" w:uiPriority="51"/>
-    <w:lsdException w:name="List Table 7 Colorful Accent 6" w:uiPriority="52"/>
-    <w:lsdException w:name="Mention" w:semiHidden="1" w:unhideWhenUsed="1"/>
-    <w:lsdException w:name="Smart Hyperlink" w:semiHidden="1" w:unhideWhenUsed="1"/>
-    <w:lsdException w:name="Hashtag" w:semiHidden="1" w:unhideWhenUsed="1"/>
-    <w:lsdException w:name="Unresolved Mention" w:semiHidden="1" w:unhideWhenUsed="1"/>
-    <w:lsdException w:name="Smart Link" w:semiHidden="1" w:unhideWhenUsed="1"/>
+  <w:latentStyles w:defLockedState="0" w:defUIPriority="99" w:defSemiHidden="1" w:defUnhideWhenUsed="1" w:defQFormat="0" w:count="267">
+    <w:lsdException w:name="Normal" w:semiHidden="0" w:uiPriority="0" w:unhideWhenUsed="0" w:qFormat="1"/>
+    <w:lsdException w:name="heading 1" w:semiHidden="0" w:uiPriority="9" w:unhideWhenUsed="0" w:qFormat="1"/>
+    <w:lsdException w:name="heading 2" w:uiPriority="9" w:qFormat="1"/>
+    <w:lsdException w:name="heading 3" w:uiPriority="9" w:qFormat="1"/>
+    <w:lsdException w:name="heading 4" w:uiPriority="9" w:qFormat="1"/>
+    <w:lsdException w:name="heading 5" w:uiPriority="9" w:qFormat="1"/>
+    <w:lsdException w:name="heading 6" w:uiPriority="9" w:qFormat="1"/>
+    <w:lsdException w:name="heading 7" w:uiPriority="9" w:qFormat="1"/>
+    <w:lsdException w:name="heading 8" w:uiPriority="9" w:qFormat="1"/>
+    <w:lsdException w:name="heading 9" w:uiPriority="9" w:qFormat="1"/>
+    <w:lsdException w:name="toc 1" w:uiPriority="39"/>
+    <w:lsdException w:name="toc 2" w:uiPriority="39"/>
+    <w:lsdException w:name="toc 3" w:uiPriority="39"/>
+    <w:lsdException w:name="toc 4" w:uiPriority="39"/>
+    <w:lsdException w:name="toc 5" w:uiPriority="39"/>
+    <w:lsdException w:name="toc 6" w:uiPriority="39"/>
+    <w:lsdException w:name="toc 7" w:uiPriority="39"/>
+    <w:lsdException w:name="toc 8" w:uiPriority="39"/>
+    <w:lsdException w:name="toc 9" w:uiPriority="39"/>
+    <w:lsdException w:name="caption" w:uiPriority="35" w:qFormat="1"/>
+    <w:lsdException w:name="Title" w:semiHidden="0" w:uiPriority="10" w:unhideWhenUsed="0" w:qFormat="1"/>
+    <w:lsdException w:name="Default Paragraph Font" w:uiPriority="1"/>
+    <w:lsdException w:name="Subtitle" w:semiHidden="0" w:uiPriority="11" w:unhideWhenUsed="0" w:qFormat="1"/>
+    <w:lsdException w:name="Strong" w:semiHidden="0" w:uiPriority="22" w:unhideWhenUsed="0" w:qFormat="1"/>
+    <w:lsdException w:name="Emphasis" w:semiHidden="0" w:uiPriority="20" w:unhideWhenUsed="0" w:qFormat="1"/>
+    <w:lsdException w:name="Table Grid" w:semiHidden="0" w:uiPriority="39" w:unhideWhenUsed="0"/>
+    <w:lsdException w:name="Placeholder Text" w:unhideWhenUsed="0"/>
+    <w:lsdException w:name="No Spacing" w:semiHidden="0" w:uiPriority="1" w:unhideWhenUsed="0" w:qFormat="1"/>
+    <w:lsdException w:name="Light Shading" w:semiHidden="0" w:uiPriority="60" w:unhideWhenUsed="0"/>
+    <w:lsdException w:name="Light List" w:semiHidden="0" w:uiPriority="61" w:unhideWhenUsed="0"/>
+    <w:lsdException w:name="Light Grid" w:semiHidden="0" w:uiPriority="62" w:unhideWhenUsed="0"/>
+    <w:lsdException w:name="Medium Shading 1" w:semiHidden="0" w:uiPriority="63" w:unhideWhenUsed="0"/>
+    <w:lsdException w:name="Medium Shading 2" w:semiHidden="0" w:uiPriority="64" w:unhideWhenUsed="0"/>
+    <w:lsdException w:name="Medium List 1" w:semiHidden="0" w:uiPriority="65" w:unhideWhenUsed="0"/>
+    <w:lsdException w:name="Medium List 2" w:semiHidden="0" w:uiPriority="66" w:unhideWhenUsed="0"/>
+    <w:lsdException w:name="Medium Grid 1" w:semiHidden="0" w:uiPriority="67" w:unhideWhenUsed="0"/>
+    <w:lsdException w:name="Medium Grid 2" w:semiHidden="0" w:uiPriority="68" w:unhideWhenUsed="0"/>
+    <w:lsdException w:name="Medium Grid 3" w:semiHidden="0" w:uiPriority="69" w:unhideWhenUsed="0"/>
+    <w:lsdException w:name="Dark List" w:semiHidden="0" w:uiPriority="70" w:unhideWhenUsed="0"/>
+    <w:lsdException w:name="Colorful Shading" w:semiHidden="0" w:uiPriority="71" w:unhideWhenUsed="0"/>
+    <w:lsdException w:name="Colorful List" w:semiHidden="0" w:uiPriority="72" w:unhideWhenUsed="0"/>
+    <w:lsdException w:name="Colorful Grid" w:semiHidden="0" w:uiPriority="73" w:unhideWhenUsed="0"/>
+    <w:lsdException w:name="Light Shading Accent 1" w:semiHidden="0" w:uiPriority="60" w:unhideWhenUsed="0"/>
+    <w:lsdException w:name="Light List Accent 1" w:semiHidden="0" w:uiPriority="61" w:unhideWhenUsed="0"/>
+    <w:lsdException w:name="Light Grid Accent 1" w:semiHidden="0" w:uiPriority="62" w:unhideWhenUsed="0"/>
+    <w:lsdException w:name="Medium Shading 1 Accent 1" w:semiHidden="0" w:uiPriority="63" w:unhideWhenUsed="0"/>
+    <w:lsdException w:name="Medium Shading 2 Accent 1" w:semiHidden="0" w:uiPriority="64" w:unhideWhenUsed="0"/>
+    <w:lsdException w:name="Medium List 1 Accent 1" w:semiHidden="0" w:uiPriority="65" w:unhideWhenUsed="0"/>
+    <w:lsdException w:name="Revision" w:unhideWhenUsed="0"/>
+    <w:lsdException w:name="List Paragraph" w:semiHidden="0" w:uiPriority="34" w:unhideWhenUsed="0" w:qFormat="1"/>
+    <w:lsdException w:name="Quote" w:semiHidden="0" w:uiPriority="29" w:unhideWhenUsed="0" w:qFormat="1"/>
+    <w:lsdException w:name="Intense Quote" w:semiHidden="0" w:uiPriority="30" w:unhideWhenUsed="0" w:qFormat="1"/>
+    <w:lsdException w:name="Medium List 2 Accent 1" w:semiHidden="0" w:uiPriority="66" w:unhideWhenUsed="0"/>
+    <w:lsdException w:name="Medium Grid 1 Accent 1" w:semiHidden="0" w:uiPriority="67" w:unhideWhenUsed="0"/>
+    <w:lsdException w:name="Medium Grid 2 Accent 1" w:semiHidden="0" w:uiPriority="68" w:unhideWhenUsed="0"/>
+    <w:lsdException w:name="Medium Grid 3 Accent 1" w:semiHidden="0" w:uiPriority="69" w:unhideWhenUsed="0"/>
+    <w:lsdException w:name="Dark List Accent 1" w:semiHidden="0" w:uiPriority="70" w:unhideWhenUsed="0"/>
+    <w:lsdException w:name="Colorful Shading Accent 1" w:semiHidden="0" w:uiPriority="71" w:unhideWhenUsed="0"/>
+    <w:lsdException w:name="Colorful List Accent 1" w:semiHidden="0" w:uiPriority="72" w:unhideWhenUsed="0"/>
+    <w:lsdException w:name="Colorful Grid Accent 1" w:semiHidden="0" w:uiPriority="73" w:unhideWhenUsed="0"/>
+    <w:lsdException w:name="Light Shading Accent 2" w:semiHidden="0" w:uiPriority="60" w:unhideWhenUsed="0"/>
+    <w:lsdException w:name="Light List Accent 2" w:semiHidden="0" w:uiPriority="61" w:unhideWhenUsed="0"/>
+    <w:lsdException w:name="Light Grid Accent 2" w:semiHidden="0" w:uiPriority="62" w:unhideWhenUsed="0"/>
+    <w:lsdException w:name="Medium Shading 1 Accent 2" w:semiHidden="0" w:uiPriority="63" w:unhideWhenUsed="0"/>
+    <w:lsdException w:name="Medium Shading 2 Accent 2" w:semiHidden="0" w:uiPriority="64" w:unhideWhenUsed="0"/>
+    <w:lsdException w:name="Medium List 1 Accent 2" w:semiHidden="0" w:uiPriority="65" w:unhideWhenUsed="0"/>
+    <w:lsdException w:name="Medium List 2 Accent 2" w:semiHidden="0" w:uiPriority="66" w:unhideWhenUsed="0"/>
+    <w:lsdException w:name="Medium Grid 1 Accent 2" w:semiHidden="0" w:uiPriority="67" w:unhideWhenUsed="0"/>
+    <w:lsdException w:name="Medium Grid 2 Accent 2" w:semiHidden="0" w:uiPriority="68" w:unhideWhenUsed="0"/>
+    <w:lsdException w:name="Medium Grid 3 Accent 2" w:semiHidden="0" w:uiPriority="69" w:unhideWhenUsed="0"/>
+    <w:lsdException w:name="Dark List Accent 2" w:semiHidden="0" w:uiPriority="70" w:unhideWhenUsed="0"/>
+    <w:lsdException w:name="Colorful Shading Accent 2" w:semiHidden="0" w:uiPriority="71" w:unhideWhenUsed="0"/>
+    <w:lsdException w:name="Colorful List Accent 2" w:semiHidden="0" w:uiPriority="72" w:unhideWhenUsed="0"/>
+    <w:lsdException w:name="Colorful Grid Accent 2" w:semiHidden="0" w:uiPriority="73" w:unhideWhenUsed="0"/>
+    <w:lsdException w:name="Light Shading Accent 3" w:semiHidden="0" w:uiPriority="60" w:unhideWhenUsed="0"/>
+    <w:lsdException w:name="Light List Accent 3" w:semiHidden="0" w:uiPriority="61" w:unhideWhenUsed="0"/>
+    <w:lsdException w:name="Light Grid Accent 3" w:semiHidden="0" w:uiPriority="62" w:unhideWhenUsed="0"/>
+    <w:lsdException w:name="Medium Shading 1 Accent 3" w:semiHidden="0" w:uiPriority="63" w:unhideWhenUsed="0"/>
+    <w:lsdException w:name="Medium Shading 2 Accent 3" w:semiHidden="0" w:uiPriority="64" w:unhideWhenUsed="0"/>
+    <w:lsdException w:name="Medium List 1 Accent 3" w:semiHidden="0" w:uiPriority="65" w:unhideWhenUsed="0"/>
+    <w:lsdException w:name="Medium List 2 Accent 3" w:semiHidden="0" w:uiPriority="66" w:unhideWhenUsed="0"/>
+    <w:lsdException w:name="Medium Grid 1 Accent 3" w:semiHidden="0" w:uiPriority="67" w:unhideWhenUsed="0"/>
+    <w:lsdException w:name="Medium Grid 2 Accent 3" w:semiHidden="0" w:uiPriority="68" w:unhideWhenUsed="0"/>
+    <w:lsdException w:name="Medium Grid 3 Accent 3" w:semiHidden="0" w:uiPriority="69" w:unhideWhenUsed="0"/>
+    <w:lsdException w:name="Dark List Accent 3" w:semiHidden="0" w:uiPriority="70" w:unhideWhenUsed="0"/>
+    <w:lsdException w:name="Colorful Shading Accent 3" w:semiHidden="0" w:uiPriority="71" w:unhideWhenUsed="0"/>
+    <w:lsdException w:name="Colorful List Accent 3" w:semiHidden="0" w:uiPriority="72" w:unhideWhenUsed="0"/>
+    <w:lsdException w:name="Colorful Grid Accent 3" w:semiHidden="0" w:uiPriority="73" w:unhideWhenUsed="0"/>
+    <w:lsdException w:name="Light Shading Accent 4" w:semiHidden="0" w:uiPriority="60" w:unhideWhenUsed="0"/>
+    <w:lsdException w:name="Light List Accent 4" w:semiHidden="0" w:uiPriority="61" w:unhideWhenUsed="0"/>
+    <w:lsdException w:name="Light Grid Accent 4" w:semiHidden="0" w:uiPriority="62" w:unhideWhenUsed="0"/>
+    <w:lsdException w:name="Medium Shading 1 Accent 4" w:semiHidden="0" w:uiPriority="63" w:unhideWhenUsed="0"/>
+    <w:lsdException w:name="Medium Shading 2 Accent 4" w:semiHidden="0" w:uiPriority="64" w:unhideWhenUsed="0"/>
+    <w:lsdException w:name="Medium List 1 Accent 4" w:semiHidden="0" w:uiPriority="65" w:unhideWhenUsed="0"/>
+    <w:lsdException w:name="Medium List 2 Accent 4" w:semiHidden="0" w:uiPriority="66" w:unhideWhenUsed="0"/>
+    <w:lsdException w:name="Medium Grid 1 Accent 4" w:semiHidden="0" w:uiPriority="67" w:unhideWhenUsed="0"/>
+    <w:lsdException w:name="Medium Grid 2 Accent 4" w:semiHidden="0" w:uiPriority="68" w:unhideWhenUsed="0"/>
+    <w:lsdException w:name="Medium Grid 3 Accent 4" w:semiHidden="0" w:uiPriority="69" w:unhideWhenUsed="0"/>
+    <w:lsdException w:name="Dark List Accent 4" w:semiHidden="0" w:uiPriority="70" w:unhideWhenUsed="0"/>
+    <w:lsdException w:name="Colorful Shading Accent 4" w:semiHidden="0" w:uiPriority="71" w:unhideWhenUsed="0"/>
+    <w:lsdException w:name="Colorful List Accent 4" w:semiHidden="0" w:uiPriority="72" w:unhideWhenUsed="0"/>
+    <w:lsdException w:name="Colorful Grid Accent 4" w:semiHidden="0" w:uiPriority="73" w:unhideWhenUsed="0"/>
+    <w:lsdException w:name="Light Shading Accent 5" w:semiHidden="0" w:uiPriority="60" w:unhideWhenUsed="0"/>
+    <w:lsdException w:name="Light List Accent 5" w:semiHidden="0" w:uiPriority="61" w:unhideWhenUsed="0"/>
+    <w:lsdException w:name="Light Grid Accent 5" w:semiHidden="0" w:uiPriority="62" w:unhideWhenUsed="0"/>
+    <w:lsdException w:name="Medium Shading 1 Accent 5" w:semiHidden="0" w:uiPriority="63" w:unhideWhenUsed="0"/>
+    <w:lsdException w:name="Medium Shading 2 Accent 5" w:semiHidden="0" w:uiPriority="64" w:unhideWhenUsed="0"/>
+    <w:lsdException w:name="Medium List 1 Accent 5" w:semiHidden="0" w:uiPriority="65" w:unhideWhenUsed="0"/>
+    <w:lsdException w:name="Medium List 2 Accent 5" w:semiHidden="0" w:uiPriority="66" w:unhideWhenUsed="0"/>
+    <w:lsdException w:name="Medium Grid 1 Accent 5" w:semiHidden="0" w:uiPriority="67" w:unhideWhenUsed="0"/>
+    <w:lsdException w:name="Medium Grid 2 Accent 5" w:semiHidden="0" w:uiPriority="68" w:unhideWhenUsed="0"/>
+    <w:lsdException w:name="Medium Grid 3 Accent 5" w:semiHidden="0" w:uiPriority="69" w:unhideWhenUsed="0"/>
+    <w:lsdException w:name="Dark List Accent 5" w:semiHidden="0" w:uiPriority="70" w:unhideWhenUsed="0"/>
+    <w:lsdException w:name="Colorful Shading Accent 5" w:semiHidden="0" w:uiPriority="71" w:unhideWhenUsed="0"/>
+    <w:lsdException w:name="Colorful List Accent 5" w:semiHidden="0" w:uiPriority="72" w:unhideWhenUsed="0"/>
+    <w:lsdException w:name="Colorful Grid Accent 5" w:semiHidden="0" w:uiPriority="73" w:unhideWhenUsed="0"/>
+    <w:lsdException w:name="Light Shading Accent 6" w:semiHidden="0" w:uiPriority="60" w:unhideWhenUsed="0"/>
+    <w:lsdException w:name="Light List Accent 6" w:semiHidden="0" w:uiPriority="61" w:unhideWhenUsed="0"/>
+    <w:lsdException w:name="Light Grid Accent 6" w:semiHidden="0" w:uiPriority="62" w:unhideWhenUsed="0"/>
+    <w:lsdException w:name="Medium Shading 1 Accent 6" w:semiHidden="0" w:uiPriority="63" w:unhideWhenUsed="0"/>
+    <w:lsdException w:name="Medium Shading 2 Accent 6" w:semiHidden="0" w:uiPriority="64" w:unhideWhenUsed="0"/>
+    <w:lsdException w:name="Medium List 1 Accent 6" w:semiHidden="0" w:uiPriority="65" w:unhideWhenUsed="0"/>
+    <w:lsdException w:name="Medium List 2 Accent 6" w:semiHidden="0" w:uiPriority="66" w:unhideWhenUsed="0"/>
+    <w:lsdException w:name="Medium Grid 1 Accent 6" w:semiHidden="0" w:uiPriority="67" w:unhideWhenUsed="0"/>
+    <w:lsdException w:name="Medium Grid 2 Accent 6" w:semiHidden="0" w:uiPriority="68" w:unhideWhenUsed="0"/>
+    <w:lsdException w:name="Medium Grid 3 Accent 6" w:semiHidden="0" w:uiPriority="69" w:unhideWhenUsed="0"/>
+    <w:lsdException w:name="Dark List Accent 6" w:semiHidden="0" w:uiPriority="70" w:unhideWhenUsed="0"/>
+    <w:lsdException w:name="Colorful Shading Accent 6" w:semiHidden="0" w:uiPriority="71" w:unhideWhenUsed="0"/>
+    <w:lsdException w:name="Colorful List Accent 6" w:semiHidden="0" w:uiPriority="72" w:unhideWhenUsed="0"/>
+    <w:lsdException w:name="Colorful Grid Accent 6" w:semiHidden="0" w:uiPriority="73" w:unhideWhenUsed="0"/>
+    <w:lsdException w:name="Subtle Emphasis" w:semiHidden="0" w:uiPriority="19" w:unhideWhenUsed="0" w:qFormat="1"/>
+    <w:lsdException w:name="Intense Emphasis" w:semiHidden="0" w:uiPriority="21" w:unhideWhenUsed="0" w:qFormat="1"/>
+    <w:lsdException w:name="Subtle Reference" w:semiHidden="0" w:uiPriority="31" w:unhideWhenUsed="0" w:qFormat="1"/>
+    <w:lsdException w:name="Intense Reference" w:semiHidden="0" w:uiPriority="32" w:unhideWhenUsed="0" w:qFormat="1"/>
+    <w:lsdException w:name="Book Title" w:semiHidden="0" w:uiPriority="33" w:unhideWhenUsed="0" w:qFormat="1"/>
+    <w:lsdException w:name="Bibliography" w:uiPriority="37"/>
+    <w:lsdException w:name="TOC Heading" w:uiPriority="39" w:qFormat="1"/>
+  </w:latentStyles>
+  <w:style w:type="paragraph" w:default="1" w:styleId="a">
+    <w:name w:val="Normal"/>
+    <w:qFormat/>
+    <w:rsid w:val="00FF068E"/>
+    <w:rPr>
+      <w:rFonts w:ascii="Times New Roman" w:eastAsia="Times New Roman" w:hAnsi="Times New Roman" w:cs="Times New Roman"/>
+      <w:kern w:val="0"/>
+      <w:sz w:val="24"/>
+      <w14:ligatures w14:val="none"/>
+    </w:rPr>
+  </w:style>
+  <w:style w:type="paragraph" w:styleId="1">
+    <w:name w:val="heading 1"/>
+    <w:basedOn w:val="a"/>
+    <w:link w:val="10"/>
+    <w:uiPriority w:val="9"/>
+    <w:qFormat/>
+    <w:rsid w:val="00FE075C"/>
+    <w:pPr>
+      <w:spacing w:before="240" w:after="240" w:line="240" w:lineRule="auto"/>
+      <w:jc w:val="center"/>
+      <w:outlineLvl w:val="0"/>
+    </w:pPr>
+    <w:rPr>
+      <w:rFonts w:ascii="Arial" w:hAnsi="Arial"/>
+      <w:b/>
+      <w:bCs/>
+      <w:kern w:val="36"/>
+      <w:sz w:val="28"/>
+      <w:szCs w:val="48"/>
+      <w:lang w:eastAsia="ru-RU"/>
+    </w:rPr>
+  </w:style>
+  <w:style w:type="paragraph" w:styleId="2">
+    <w:name w:val="heading 2"/>
+    <w:basedOn w:val="a"/>
+    <w:link w:val="20"/>
+    <w:uiPriority w:val="9"/>
+    <w:qFormat/>
+    <w:rsid w:val="00FE075C"/>
+    <w:pPr>
+      <w:spacing w:before="120" w:after="120" w:line="240" w:lineRule="auto"/>
+      <w:jc w:val="center"/>
+      <w:outlineLvl w:val="1"/>
+    </w:pPr>
+    <w:rPr>
+      <w:rFonts w:ascii="Arial" w:hAnsi="Arial"/>
+      <w:b/>
+      <w:bCs/>
+      <w:szCs w:val="36"/>
+      <w:lang w:eastAsia="ru-RU"/>
+    </w:rPr>
+  </w:style>
+  <w:style w:type="paragraph" w:styleId="3">
+    <w:name w:val="heading 3"/>
+    <w:basedOn w:val="a"/>
+    <w:link w:val="30"/>
+    <w:uiPriority w:val="9"/>
+    <w:qFormat/>
+    <w:rsid w:val="00FE075C"/>
+    <w:pPr>
+      <w:spacing w:before="120" w:after="120" w:line="240" w:lineRule="auto"/>
+      <w:jc w:val="center"/>
+      <w:outlineLvl w:val="2"/>
+    </w:pPr>
+    <w:rPr>
+      <w:rFonts w:ascii="Arial" w:hAnsi="Arial"/>
+      <w:b/>
+      <w:bCs/>
+      <w:szCs w:val="27"/>
+      <w:lang w:eastAsia="ru-RU"/>
+    </w:rPr>
+  </w:style>
+  <w:style w:type="paragraph" w:styleId="4">
+    <w:name w:val="heading 4"/>
+    <w:basedOn w:val="a"/>
+    <w:next w:val="a"/>
+    <w:link w:val="40"/>
+    <w:uiPriority w:val="9"/>
+    <w:semiHidden/>
+    <w:unhideWhenUsed/>
+    <w:qFormat/>
+    <w:rsid w:val="00E225FB"/>
+    <w:pPr>
+      <w:keepNext/>
+      <w:keepLines/>
+      <w:spacing w:before="200" w:after="0"/>
+      <w:outlineLvl w:val="3"/>
+    </w:pPr>
+    <w:rPr>
+      <w:rFonts w:asciiTheme="majorHAnsi" w:eastAsiaTheme="majorEastAsia" w:hAnsiTheme="majorHAnsi" w:cstheme="majorBidi"/>
+      <w:b/>
+      <w:bCs/>
+      <w:i/>
+      <w:iCs/>
+      <w:color w:val="4472C4" w:themeColor="accent1"/>
+    </w:rPr>
+  </w:style>
+  <w:style w:type="character" w:default="1" w:styleId="a0">
+    <w:name w:val="Default Paragraph Font"/>
+    <w:uiPriority w:val="1"/>
+    <w:semiHidden/>
+    <w:unhideWhenUsed/>
+  </w:style>
+  <w:style w:type="table" w:default="1" w:styleId="a1">
+    <w:name w:val="Normal Table"/>
+    <w:uiPriority w:val="99"/>
+    <w:semiHidden/>
+    <w:unhideWhenUsed/>
+    <w:tblPr>
+      <w:tblInd w:w="0" w:type="dxa"/>
+      <w:tblCellMar>
+        <w:top w:w="0" w:type="dxa"/>
+        <w:left w:w="108" w:type="dxa"/>
+        <w:bottom w:w="0" w:type="dxa"/>
+        <w:right w:w="108" w:type="dxa"/>
+      </w:tblCellMar>
+    </w:tblPr>
+  </w:style>
+  <w:style w:type="numbering" w:default="1" w:styleId="a2">
+    <w:name w:val="No List"/>
+    <w:uiPriority w:val="99"/>
+    <w:semiHidden/>
+    <w:unhideWhenUsed/>
+  </w:style>
+  <w:style w:type="character" w:customStyle="1" w:styleId="10">
+    <w:name w:val="Заголовок 1 Знак"/>
+    <w:basedOn w:val="a0"/>
+    <w:link w:val="1"/>
+    <w:uiPriority w:val="9"/>
+    <w:rsid w:val="00FE075C"/>
+    <w:rPr>
+      <w:rFonts w:ascii="Arial" w:eastAsia="Times New Roman" w:hAnsi="Arial" w:cs="Times New Roman"/>
+      <w:b/>
+      <w:bCs/>
+      <w:kern w:val="36"/>
+      <w:sz w:val="28"/>
+      <w:szCs w:val="48"/>
+      <w:lang w:eastAsia="ru-RU"/>
+      <w14:ligatures w14:val="none"/>
+    </w:rPr>
+  </w:style>
+  <w:style w:type="character" w:customStyle="1" w:styleId="20">
+    <w:name w:val="Заголовок 2 Знак"/>
+    <w:basedOn w:val="a0"/>
+    <w:link w:val="2"/>
+    <w:uiPriority w:val="9"/>
+    <w:rsid w:val="00FE075C"/>
+    <w:rPr>
+      <w:rFonts w:ascii="Arial" w:eastAsia="Times New Roman" w:hAnsi="Arial" w:cs="Times New Roman"/>
+      <w:b/>
+      <w:bCs/>
+      <w:kern w:val="0"/>
+      <w:sz w:val="24"/>
+      <w:szCs w:val="36"/>
+      <w:lang w:eastAsia="ru-RU"/>
+      <w14:ligatures w14:val="none"/>
+    </w:rPr>
+  </w:style>
+  <w:style w:type="character" w:customStyle="1" w:styleId="30">
+    <w:name w:val="Заголовок 3 Знак"/>
+    <w:basedOn w:val="a0"/>
+    <w:link w:val="3"/>
+    <w:uiPriority w:val="9"/>
+    <w:rsid w:val="00FE075C"/>
+    <w:rPr>
+      <w:rFonts w:ascii="Arial" w:eastAsia="Times New Roman" w:hAnsi="Arial" w:cs="Times New Roman"/>
+      <w:b/>
+      <w:bCs/>
+      <w:kern w:val="0"/>
+      <w:sz w:val="24"/>
+      <w:szCs w:val="27"/>
+      <w:lang w:eastAsia="ru-RU"/>
+      <w14:ligatures w14:val="none"/>
+    </w:rPr>
+  </w:style>
+  <w:style w:type="paragraph" w:styleId="a3">
+    <w:name w:val="Normal (Web)"/>
+    <w:basedOn w:val="a"/>
+    <w:uiPriority w:val="99"/>
+    <w:semiHidden/>
+    <w:unhideWhenUsed/>
+    <w:rsid w:val="006F5EDE"/>
+    <w:pPr>
+      <w:spacing w:before="100" w:beforeAutospacing="1" w:after="100" w:afterAutospacing="1" w:line="240" w:lineRule="auto"/>
+    </w:pPr>
+    <w:rPr>
+      <w:szCs w:val="24"/>
+      <w:lang w:eastAsia="ru-RU"/>
+    </w:rPr>
+  </w:style>
+  <w:style w:type="character" w:styleId="a4">
+    <w:name w:val="Hyperlink"/>
+    <w:basedOn w:val="a0"/>
+    <w:uiPriority w:val="99"/>
+    <w:unhideWhenUsed/>
+    <w:rsid w:val="006F5EDE"/>
+    <w:rPr>
+      <w:color w:val="0000FF"/>
+      <w:u w:val="single"/>
+    </w:rPr>
+  </w:style>
+  <w:style w:type="paragraph" w:styleId="a5">
+    <w:name w:val="TOC Heading"/>
+    <w:basedOn w:val="1"/>
+    <w:next w:val="a"/>
+    <w:uiPriority w:val="39"/>
+    <w:unhideWhenUsed/>
+    <w:qFormat/>
+    <w:rsid w:val="006F5EDE"/>
+    <w:pPr>
+      <w:keepNext/>
+      <w:keepLines/>
+      <w:spacing w:after="0" w:line="259" w:lineRule="auto"/>
+      <w:outlineLvl w:val="9"/>
+    </w:pPr>
+    <w:rPr>
+      <w:rFonts w:asciiTheme="majorHAnsi" w:eastAsiaTheme="majorEastAsia" w:hAnsiTheme="majorHAnsi" w:cstheme="majorBidi"/>
+      <w:b w:val="0"/>
+      <w:bCs w:val="0"/>
+      <w:color w:val="2F5496" w:themeColor="accent1" w:themeShade="BF"/>
+      <w:kern w:val="0"/>
+      <w:sz w:val="32"/>
+      <w:szCs w:val="32"/>
+    </w:rPr>
+  </w:style>
+  <w:style w:type="paragraph" w:styleId="11">
+    <w:name w:val="toc 1"/>
+    <w:basedOn w:val="a"/>
+    <w:next w:val="a"/>
+    <w:autoRedefine/>
+    <w:uiPriority w:val="39"/>
+    <w:unhideWhenUsed/>
+    <w:rsid w:val="00FE075C"/>
+    <w:pPr>
+      <w:tabs>
+        <w:tab w:val="left" w:pos="480"/>
+        <w:tab w:val="right" w:leader="dot" w:pos="9345"/>
+      </w:tabs>
+      <w:spacing w:after="100"/>
+    </w:pPr>
+  </w:style>
+  <w:style w:type="paragraph" w:styleId="21">
+    <w:name w:val="toc 2"/>
+    <w:basedOn w:val="a"/>
+    <w:next w:val="a"/>
+    <w:autoRedefine/>
+    <w:uiPriority w:val="39"/>
+    <w:unhideWhenUsed/>
+    <w:rsid w:val="006F5EDE"/>
+    <w:pPr>
+      <w:spacing w:after="100"/>
+      <w:ind w:left="240"/>
+    </w:pPr>
+  </w:style>
+  <w:style w:type="paragraph" w:styleId="31">
+    <w:name w:val="toc 3"/>
+    <w:basedOn w:val="a"/>
+    <w:next w:val="a"/>
+    <w:autoRedefine/>
+    <w:uiPriority w:val="39"/>
+    <w:unhideWhenUsed/>
+    <w:rsid w:val="006F5EDE"/>
+    <w:pPr>
+      <w:spacing w:after="100"/>
+      <w:ind w:left="480"/>
+    </w:pPr>
+  </w:style>
+  <w:style w:type="paragraph" w:customStyle="1" w:styleId="a6">
+    <w:name w:val="Основ текст"/>
+    <w:basedOn w:val="a"/>
+    <w:link w:val="a7"/>
+    <w:qFormat/>
+    <w:rsid w:val="00950A61"/>
+    <w:pPr>
+      <w:spacing w:after="0" w:line="240" w:lineRule="auto"/>
+      <w:ind w:firstLine="567"/>
+      <w:jc w:val="both"/>
+    </w:pPr>
+    <w:rPr>
+      <w:szCs w:val="20"/>
+      <w:lang w:eastAsia="ru-RU"/>
+    </w:rPr>
+  </w:style>
+  <w:style w:type="character" w:customStyle="1" w:styleId="a7">
+    <w:name w:val="Основ текст Знак"/>
+    <w:link w:val="a6"/>
+    <w:rsid w:val="00950A61"/>
+    <w:rPr>
+      <w:rFonts w:ascii="Times New Roman" w:eastAsia="Times New Roman" w:hAnsi="Times New Roman" w:cs="Times New Roman"/>
+      <w:kern w:val="0"/>
+      <w:sz w:val="24"/>
+      <w:szCs w:val="20"/>
+      <w:lang w:eastAsia="ru-RU"/>
+      <w14:ligatures w14:val="none"/>
+    </w:rPr>
+  </w:style>
+  <w:style w:type="paragraph" w:styleId="a8">
+    <w:name w:val="List Paragraph"/>
+    <w:basedOn w:val="a"/>
+    <w:link w:val="a9"/>
+    <w:uiPriority w:val="34"/>
+    <w:qFormat/>
+    <w:rsid w:val="0058717E"/>
+    <w:pPr>
+      <w:ind w:left="720"/>
+      <w:contextualSpacing/>
+    </w:pPr>
+  </w:style>
+  <w:style w:type="character" w:customStyle="1" w:styleId="a9">
+    <w:name w:val="Абзац списка Знак"/>
+    <w:link w:val="a8"/>
+    <w:uiPriority w:val="34"/>
+    <w:locked/>
+    <w:rsid w:val="00D05BC2"/>
+    <w:rPr>
+      <w:rFonts w:ascii="Times New Roman" w:eastAsia="Times New Roman" w:hAnsi="Times New Roman" w:cs="Times New Roman"/>
+      <w:kern w:val="0"/>
+      <w:sz w:val="24"/>
+      <w14:ligatures w14:val="none"/>
+    </w:rPr>
+  </w:style>
+  <w:style w:type="character" w:customStyle="1" w:styleId="aa">
+    <w:name w:val="основной текст Знак"/>
+    <w:basedOn w:val="a0"/>
+    <w:link w:val="ab"/>
+    <w:locked/>
+    <w:rsid w:val="00D05BC2"/>
+  </w:style>
+  <w:style w:type="paragraph" w:customStyle="1" w:styleId="ab">
+    <w:name w:val="основной текст"/>
+    <w:basedOn w:val="a"/>
+    <w:link w:val="aa"/>
+    <w:qFormat/>
+    <w:rsid w:val="00D05BC2"/>
+    <w:pPr>
+      <w:widowControl w:val="0"/>
+      <w:autoSpaceDE w:val="0"/>
+      <w:autoSpaceDN w:val="0"/>
+      <w:spacing w:after="0" w:line="240" w:lineRule="auto"/>
+      <w:jc w:val="both"/>
+    </w:pPr>
+    <w:rPr>
+      <w:rFonts w:asciiTheme="minorHAnsi" w:eastAsiaTheme="minorHAnsi" w:hAnsiTheme="minorHAnsi" w:cstheme="minorBidi"/>
+      <w:kern w:val="2"/>
+      <w:sz w:val="22"/>
+      <w14:ligatures w14:val="standardContextual"/>
+    </w:rPr>
+  </w:style>
+  <w:style w:type="paragraph" w:styleId="ac">
+    <w:name w:val="header"/>
+    <w:basedOn w:val="a"/>
+    <w:link w:val="ad"/>
+    <w:uiPriority w:val="99"/>
+    <w:unhideWhenUsed/>
+    <w:rsid w:val="00802B78"/>
+    <w:pPr>
+      <w:tabs>
+        <w:tab w:val="center" w:pos="4677"/>
+        <w:tab w:val="right" w:pos="9355"/>
+      </w:tabs>
+      <w:spacing w:after="0" w:line="240" w:lineRule="auto"/>
+    </w:pPr>
+  </w:style>
+  <w:style w:type="character" w:customStyle="1" w:styleId="ad">
+    <w:name w:val="Верхний колонтитул Знак"/>
+    <w:basedOn w:val="a0"/>
+    <w:link w:val="ac"/>
+    <w:uiPriority w:val="99"/>
+    <w:rsid w:val="00802B78"/>
+    <w:rPr>
+      <w:rFonts w:ascii="Times New Roman" w:eastAsia="Times New Roman" w:hAnsi="Times New Roman" w:cs="Times New Roman"/>
+      <w:kern w:val="0"/>
+      <w:sz w:val="24"/>
+      <w14:ligatures w14:val="none"/>
+    </w:rPr>
+  </w:style>
+  <w:style w:type="paragraph" w:styleId="ae">
+    <w:name w:val="footer"/>
+    <w:basedOn w:val="a"/>
+    <w:link w:val="af"/>
+    <w:uiPriority w:val="99"/>
+    <w:unhideWhenUsed/>
+    <w:rsid w:val="00802B78"/>
+    <w:pPr>
+      <w:tabs>
+        <w:tab w:val="center" w:pos="4677"/>
+        <w:tab w:val="right" w:pos="9355"/>
+      </w:tabs>
+      <w:spacing w:after="0" w:line="240" w:lineRule="auto"/>
+    </w:pPr>
+  </w:style>
+  <w:style w:type="character" w:customStyle="1" w:styleId="af">
+    <w:name w:val="Нижний колонтитул Знак"/>
+    <w:basedOn w:val="a0"/>
+    <w:link w:val="ae"/>
+    <w:uiPriority w:val="99"/>
+    <w:rsid w:val="00802B78"/>
+    <w:rPr>
+      <w:rFonts w:ascii="Times New Roman" w:eastAsia="Times New Roman" w:hAnsi="Times New Roman" w:cs="Times New Roman"/>
+      <w:kern w:val="0"/>
+      <w:sz w:val="24"/>
+      <w14:ligatures w14:val="none"/>
+    </w:rPr>
+  </w:style>
+  <w:style w:type="paragraph" w:styleId="af0">
+    <w:name w:val="Balloon Text"/>
+    <w:basedOn w:val="a"/>
+    <w:link w:val="af1"/>
+    <w:uiPriority w:val="99"/>
+    <w:semiHidden/>
+    <w:unhideWhenUsed/>
+    <w:rsid w:val="00940EC7"/>
+    <w:pPr>
+      <w:spacing w:after="0" w:line="240" w:lineRule="auto"/>
+    </w:pPr>
+    <w:rPr>
+      <w:rFonts w:ascii="Tahoma" w:hAnsi="Tahoma" w:cs="Tahoma"/>
+      <w:sz w:val="16"/>
+      <w:szCs w:val="16"/>
+    </w:rPr>
+  </w:style>
+  <w:style w:type="character" w:customStyle="1" w:styleId="af1">
+    <w:name w:val="Текст выноски Знак"/>
+    <w:basedOn w:val="a0"/>
+    <w:link w:val="af0"/>
+    <w:uiPriority w:val="99"/>
+    <w:semiHidden/>
+    <w:rsid w:val="00940EC7"/>
+    <w:rPr>
+      <w:rFonts w:ascii="Tahoma" w:eastAsia="Times New Roman" w:hAnsi="Tahoma" w:cs="Tahoma"/>
+      <w:kern w:val="0"/>
+      <w:sz w:val="16"/>
+      <w:szCs w:val="16"/>
+      <w14:ligatures w14:val="none"/>
+    </w:rPr>
+  </w:style>
+  <w:style w:type="character" w:customStyle="1" w:styleId="40">
+    <w:name w:val="Заголовок 4 Знак"/>
+    <w:basedOn w:val="a0"/>
+    <w:link w:val="4"/>
+    <w:uiPriority w:val="9"/>
+    <w:semiHidden/>
+    <w:rsid w:val="00E225FB"/>
+    <w:rPr>
+      <w:rFonts w:asciiTheme="majorHAnsi" w:eastAsiaTheme="majorEastAsia" w:hAnsiTheme="majorHAnsi" w:cstheme="majorBidi"/>
+      <w:b/>
+      <w:bCs/>
+      <w:i/>
+      <w:iCs/>
+      <w:color w:val="4472C4" w:themeColor="accent1"/>
+      <w:kern w:val="0"/>
+      <w:sz w:val="24"/>
+      <w14:ligatures w14:val="none"/>
+    </w:rPr>
+  </w:style>
+</w:styles>
+</file>
+
+<file path=word/stylesWithEffects.xml><?xml version="1.0" encoding="utf-8"?>
+<w:styles xmlns:wpc="http://schemas.microsoft.com/office/word/2010/wordprocessingCanvas" xmlns:mc="http://schemas.openxmlformats.org/markup-compatibility/2006" xmlns:o="urn:schemas-microsoft-com:office:office" xmlns:r="http://schemas.openxmlformats.org/officeDocument/2006/relationships" xmlns:m="http://schemas.openxmlformats.org/officeDocument/2006/math" xmlns:v="urn:schemas-microsoft-com:vml" xmlns:wp14="http://schemas.microsoft.com/office/word/2010/wordprocessingDrawing" xmlns:wp="http://schemas.openxmlformats.org/drawingml/2006/wordprocessingDrawing" xmlns:w10="urn:schemas-microsoft-com:office:word" xmlns:w="http://schemas.openxmlformats.org/wordprocessingml/2006/main" xmlns:w14="http://schemas.microsoft.com/office/word/2010/wordml" xmlns:wpg="http://schemas.microsoft.com/office/word/2010/wordprocessingGroup" xmlns:wpi="http://schemas.microsoft.com/office/word/2010/wordprocessingInk" xmlns:wne="http://schemas.microsoft.com/office/word/2006/wordml" xmlns:wps="http://schemas.microsoft.com/office/word/2010/wordprocessingShape" mc:Ignorable="w14 wp14">
+  <w:docDefaults>
+    <w:rPrDefault>
+      <w:rPr>
+        <w:rFonts w:asciiTheme="minorHAnsi" w:eastAsiaTheme="minorHAnsi" w:hAnsiTheme="minorHAnsi" w:cstheme="minorBidi"/>
+        <w:kern w:val="2"/>
+        <w:sz w:val="22"/>
+        <w:szCs w:val="22"/>
+        <w:lang w:val="ru-RU" w:eastAsia="en-US" w:bidi="ar-SA"/>
+        <w14:ligatures w14:val="standardContextual"/>
+      </w:rPr>
+    </w:rPrDefault>
+    <w:pPrDefault>
+      <w:pPr>
+        <w:spacing w:after="160" w:line="259" w:lineRule="auto"/>
+      </w:pPr>
+    </w:pPrDefault>
+  </w:docDefaults>
+  <w:latentStyles w:defLockedState="0" w:defUIPriority="99" w:defSemiHidden="1" w:defUnhideWhenUsed="1" w:defQFormat="0" w:count="267">
+    <w:lsdException w:name="Normal" w:semiHidden="0" w:uiPriority="0" w:unhideWhenUsed="0" w:qFormat="1"/>
+    <w:lsdException w:name="heading 1" w:semiHidden="0" w:uiPriority="9" w:unhideWhenUsed="0" w:qFormat="1"/>
+    <w:lsdException w:name="heading 2" w:uiPriority="9" w:qFormat="1"/>
+    <w:lsdException w:name="heading 3" w:uiPriority="9" w:qFormat="1"/>
+    <w:lsdException w:name="heading 4" w:uiPriority="9" w:qFormat="1"/>
+    <w:lsdException w:name="heading 5" w:uiPriority="9" w:qFormat="1"/>
+    <w:lsdException w:name="heading 6" w:uiPriority="9" w:qFormat="1"/>
+    <w:lsdException w:name="heading 7" w:uiPriority="9" w:qFormat="1"/>
+    <w:lsdException w:name="heading 8" w:uiPriority="9" w:qFormat="1"/>
+    <w:lsdException w:name="heading 9" w:uiPriority="9" w:qFormat="1"/>
+    <w:lsdException w:name="toc 1" w:uiPriority="39"/>
+    <w:lsdException w:name="toc 2" w:uiPriority="39"/>
+    <w:lsdException w:name="toc 3" w:uiPriority="39"/>
+    <w:lsdException w:name="toc 4" w:uiPriority="39"/>
+    <w:lsdException w:name="toc 5" w:uiPriority="39"/>
+    <w:lsdException w:name="toc 6" w:uiPriority="39"/>
+    <w:lsdException w:name="toc 7" w:uiPriority="39"/>
+    <w:lsdException w:name="toc 8" w:uiPriority="39"/>
+    <w:lsdException w:name="toc 9" w:uiPriority="39"/>
+    <w:lsdException w:name="caption" w:uiPriority="35" w:qFormat="1"/>
+    <w:lsdException w:name="Title" w:semiHidden="0" w:uiPriority="10" w:unhideWhenUsed="0" w:qFormat="1"/>
+    <w:lsdException w:name="Default Paragraph Font" w:uiPriority="1"/>
+    <w:lsdException w:name="Subtitle" w:semiHidden="0" w:uiPriority="11" w:unhideWhenUsed="0" w:qFormat="1"/>
+    <w:lsdException w:name="Strong" w:semiHidden="0" w:uiPriority="22" w:unhideWhenUsed="0" w:qFormat="1"/>
+    <w:lsdException w:name="Emphasis" w:semiHidden="0" w:uiPriority="20" w:unhideWhenUsed="0" w:qFormat="1"/>
+    <w:lsdException w:name="Table Grid" w:semiHidden="0" w:uiPriority="39" w:unhideWhenUsed="0"/>
+    <w:lsdException w:name="Placeholder Text" w:unhideWhenUsed="0"/>
+    <w:lsdException w:name="No Spacing" w:semiHidden="0" w:uiPriority="1" w:unhideWhenUsed="0" w:qFormat="1"/>
+    <w:lsdException w:name="Light Shading" w:semiHidden="0" w:uiPriority="60" w:unhideWhenUsed="0"/>
+    <w:lsdException w:name="Light List" w:semiHidden="0" w:uiPriority="61" w:unhideWhenUsed="0"/>
+    <w:lsdException w:name="Light Grid" w:semiHidden="0" w:uiPriority="62" w:unhideWhenUsed="0"/>
+    <w:lsdException w:name="Medium Shading 1" w:semiHidden="0" w:uiPriority="63" w:unhideWhenUsed="0"/>
+    <w:lsdException w:name="Medium Shading 2" w:semiHidden="0" w:uiPriority="64" w:unhideWhenUsed="0"/>
+    <w:lsdException w:name="Medium List 1" w:semiHidden="0" w:uiPriority="65" w:unhideWhenUsed="0"/>
+    <w:lsdException w:name="Medium List 2" w:semiHidden="0" w:uiPriority="66" w:unhideWhenUsed="0"/>
+    <w:lsdException w:name="Medium Grid 1" w:semiHidden="0" w:uiPriority="67" w:unhideWhenUsed="0"/>
+    <w:lsdException w:name="Medium Grid 2" w:semiHidden="0" w:uiPriority="68" w:unhideWhenUsed="0"/>
+    <w:lsdException w:name="Medium Grid 3" w:semiHidden="0" w:uiPriority="69" w:unhideWhenUsed="0"/>
+    <w:lsdException w:name="Dark List" w:semiHidden="0" w:uiPriority="70" w:unhideWhenUsed="0"/>
+    <w:lsdException w:name="Colorful Shading" w:semiHidden="0" w:uiPriority="71" w:unhideWhenUsed="0"/>
+    <w:lsdException w:name="Colorful List" w:semiHidden="0" w:uiPriority="72" w:unhideWhenUsed="0"/>
+    <w:lsdException w:name="Colorful Grid" w:semiHidden="0" w:uiPriority="73" w:unhideWhenUsed="0"/>
+    <w:lsdException w:name="Light Shading Accent 1" w:semiHidden="0" w:uiPriority="60" w:unhideWhenUsed="0"/>
+    <w:lsdException w:name="Light List Accent 1" w:semiHidden="0" w:uiPriority="61" w:unhideWhenUsed="0"/>
+    <w:lsdException w:name="Light Grid Accent 1" w:semiHidden="0" w:uiPriority="62" w:unhideWhenUsed="0"/>
+    <w:lsdException w:name="Medium Shading 1 Accent 1" w:semiHidden="0" w:uiPriority="63" w:unhideWhenUsed="0"/>
+    <w:lsdException w:name="Medium Shading 2 Accent 1" w:semiHidden="0" w:uiPriority="64" w:unhideWhenUsed="0"/>
+    <w:lsdException w:name="Medium List 1 Accent 1" w:semiHidden="0" w:uiPriority="65" w:unhideWhenUsed="0"/>
+    <w:lsdException w:name="Revision" w:unhideWhenUsed="0"/>
+    <w:lsdException w:name="List Paragraph" w:semiHidden="0" w:uiPriority="34" w:unhideWhenUsed="0" w:qFormat="1"/>
+    <w:lsdException w:name="Quote" w:semiHidden="0" w:uiPriority="29" w:unhideWhenUsed="0" w:qFormat="1"/>
+    <w:lsdException w:name="Intense Quote" w:semiHidden="0" w:uiPriority="30" w:unhideWhenUsed="0" w:qFormat="1"/>
+    <w:lsdException w:name="Medium List 2 Accent 1" w:semiHidden="0" w:uiPriority="66" w:unhideWhenUsed="0"/>
+    <w:lsdException w:name="Medium Grid 1 Accent 1" w:semiHidden="0" w:uiPriority="67" w:unhideWhenUsed="0"/>
+    <w:lsdException w:name="Medium Grid 2 Accent 1" w:semiHidden="0" w:uiPriority="68" w:unhideWhenUsed="0"/>
+    <w:lsdException w:name="Medium Grid 3 Accent 1" w:semiHidden="0" w:uiPriority="69" w:unhideWhenUsed="0"/>
+    <w:lsdException w:name="Dark List Accent 1" w:semiHidden="0" w:uiPriority="70" w:unhideWhenUsed="0"/>
+    <w:lsdException w:name="Colorful Shading Accent 1" w:semiHidden="0" w:uiPriority="71" w:unhideWhenUsed="0"/>
+    <w:lsdException w:name="Colorful List Accent 1" w:semiHidden="0" w:uiPriority="72" w:unhideWhenUsed="0"/>
+    <w:lsdException w:name="Colorful Grid Accent 1" w:semiHidden="0" w:uiPriority="73" w:unhideWhenUsed="0"/>
+    <w:lsdException w:name="Light Shading Accent 2" w:semiHidden="0" w:uiPriority="60" w:unhideWhenUsed="0"/>
+    <w:lsdException w:name="Light List Accent 2" w:semiHidden="0" w:uiPriority="61" w:unhideWhenUsed="0"/>
+    <w:lsdException w:name="Light Grid Accent 2" w:semiHidden="0" w:uiPriority="62" w:unhideWhenUsed="0"/>
+    <w:lsdException w:name="Medium Shading 1 Accent 2" w:semiHidden="0" w:uiPriority="63" w:unhideWhenUsed="0"/>
+    <w:lsdException w:name="Medium Shading 2 Accent 2" w:semiHidden="0" w:uiPriority="64" w:unhideWhenUsed="0"/>
+    <w:lsdException w:name="Medium List 1 Accent 2" w:semiHidden="0" w:uiPriority="65" w:unhideWhenUsed="0"/>
+    <w:lsdException w:name="Medium List 2 Accent 2" w:semiHidden="0" w:uiPriority="66" w:unhideWhenUsed="0"/>
+    <w:lsdException w:name="Medium Grid 1 Accent 2" w:semiHidden="0" w:uiPriority="67" w:unhideWhenUsed="0"/>
+    <w:lsdException w:name="Medium Grid 2 Accent 2" w:semiHidden="0" w:uiPriority="68" w:unhideWhenUsed="0"/>
+    <w:lsdException w:name="Medium Grid 3 Accent 2" w:semiHidden="0" w:uiPriority="69" w:unhideWhenUsed="0"/>
+    <w:lsdException w:name="Dark List Accent 2" w:semiHidden="0" w:uiPriority="70" w:unhideWhenUsed="0"/>
+    <w:lsdException w:name="Colorful Shading Accent 2" w:semiHidden="0" w:uiPriority="71" w:unhideWhenUsed="0"/>
+    <w:lsdException w:name="Colorful List Accent 2" w:semiHidden="0" w:uiPriority="72" w:unhideWhenUsed="0"/>
+    <w:lsdException w:name="Colorful Grid Accent 2" w:semiHidden="0" w:uiPriority="73" w:unhideWhenUsed="0"/>
+    <w:lsdException w:name="Light Shading Accent 3" w:semiHidden="0" w:uiPriority="60" w:unhideWhenUsed="0"/>
+    <w:lsdException w:name="Light List Accent 3" w:semiHidden="0" w:uiPriority="61" w:unhideWhenUsed="0"/>
+    <w:lsdException w:name="Light Grid Accent 3" w:semiHidden="0" w:uiPriority="62" w:unhideWhenUsed="0"/>
+    <w:lsdException w:name="Medium Shading 1 Accent 3" w:semiHidden="0" w:uiPriority="63" w:unhideWhenUsed="0"/>
+    <w:lsdException w:name="Medium Shading 2 Accent 3" w:semiHidden="0" w:uiPriority="64" w:unhideWhenUsed="0"/>
+    <w:lsdException w:name="Medium List 1 Accent 3" w:semiHidden="0" w:uiPriority="65" w:unhideWhenUsed="0"/>
+    <w:lsdException w:name="Medium List 2 Accent 3" w:semiHidden="0" w:uiPriority="66" w:unhideWhenUsed="0"/>
+    <w:lsdException w:name="Medium Grid 1 Accent 3" w:semiHidden="0" w:uiPriority="67" w:unhideWhenUsed="0"/>
+    <w:lsdException w:name="Medium Grid 2 Accent 3" w:semiHidden="0" w:uiPriority="68" w:unhideWhenUsed="0"/>
+    <w:lsdException w:name="Medium Grid 3 Accent 3" w:semiHidden="0" w:uiPriority="69" w:unhideWhenUsed="0"/>
+    <w:lsdException w:name="Dark List Accent 3" w:semiHidden="0" w:uiPriority="70" w:unhideWhenUsed="0"/>
+    <w:lsdException w:name="Colorful Shading Accent 3" w:semiHidden="0" w:uiPriority="71" w:unhideWhenUsed="0"/>
+    <w:lsdException w:name="Colorful List Accent 3" w:semiHidden="0" w:uiPriority="72" w:unhideWhenUsed="0"/>
+    <w:lsdException w:name="Colorful Grid Accent 3" w:semiHidden="0" w:uiPriority="73" w:unhideWhenUsed="0"/>
+    <w:lsdException w:name="Light Shading Accent 4" w:semiHidden="0" w:uiPriority="60" w:unhideWhenUsed="0"/>
+    <w:lsdException w:name="Light List Accent 4" w:semiHidden="0" w:uiPriority="61" w:unhideWhenUsed="0"/>
+    <w:lsdException w:name="Light Grid Accent 4" w:semiHidden="0" w:uiPriority="62" w:unhideWhenUsed="0"/>
+    <w:lsdException w:name="Medium Shading 1 Accent 4" w:semiHidden="0" w:uiPriority="63" w:unhideWhenUsed="0"/>
+    <w:lsdException w:name="Medium Shading 2 Accent 4" w:semiHidden="0" w:uiPriority="64" w:unhideWhenUsed="0"/>
+    <w:lsdException w:name="Medium List 1 Accent 4" w:semiHidden="0" w:uiPriority="65" w:unhideWhenUsed="0"/>
+    <w:lsdException w:name="Medium List 2 Accent 4" w:semiHidden="0" w:uiPriority="66" w:unhideWhenUsed="0"/>
+    <w:lsdException w:name="Medium Grid 1 Accent 4" w:semiHidden="0" w:uiPriority="67" w:unhideWhenUsed="0"/>
+    <w:lsdException w:name="Medium Grid 2 Accent 4" w:semiHidden="0" w:uiPriority="68" w:unhideWhenUsed="0"/>
+    <w:lsdException w:name="Medium Grid 3 Accent 4" w:semiHidden="0" w:uiPriority="69" w:unhideWhenUsed="0"/>
+    <w:lsdException w:name="Dark List Accent 4" w:semiHidden="0" w:uiPriority="70" w:unhideWhenUsed="0"/>
+    <w:lsdException w:name="Colorful Shading Accent 4" w:semiHidden="0" w:uiPriority="71" w:unhideWhenUsed="0"/>
+    <w:lsdException w:name="Colorful List Accent 4" w:semiHidden="0" w:uiPriority="72" w:unhideWhenUsed="0"/>
+    <w:lsdException w:name="Colorful Grid Accent 4" w:semiHidden="0" w:uiPriority="73" w:unhideWhenUsed="0"/>
+    <w:lsdException w:name="Light Shading Accent 5" w:semiHidden="0" w:uiPriority="60" w:unhideWhenUsed="0"/>
+    <w:lsdException w:name="Light List Accent 5" w:semiHidden="0" w:uiPriority="61" w:unhideWhenUsed="0"/>
+    <w:lsdException w:name="Light Grid Accent 5" w:semiHidden="0" w:uiPriority="62" w:unhideWhenUsed="0"/>
+    <w:lsdException w:name="Medium Shading 1 Accent 5" w:semiHidden="0" w:uiPriority="63" w:unhideWhenUsed="0"/>
+    <w:lsdException w:name="Medium Shading 2 Accent 5" w:semiHidden="0" w:uiPriority="64" w:unhideWhenUsed="0"/>
+    <w:lsdException w:name="Medium List 1 Accent 5" w:semiHidden="0" w:uiPriority="65" w:unhideWhenUsed="0"/>
+    <w:lsdException w:name="Medium List 2 Accent 5" w:semiHidden="0" w:uiPriority="66" w:unhideWhenUsed="0"/>
+    <w:lsdException w:name="Medium Grid 1 Accent 5" w:semiHidden="0" w:uiPriority="67" w:unhideWhenUsed="0"/>
+    <w:lsdException w:name="Medium Grid 2 Accent 5" w:semiHidden="0" w:uiPriority="68" w:unhideWhenUsed="0"/>
+    <w:lsdException w:name="Medium Grid 3 Accent 5" w:semiHidden="0" w:uiPriority="69" w:unhideWhenUsed="0"/>
+    <w:lsdException w:name="Dark List Accent 5" w:semiHidden="0" w:uiPriority="70" w:unhideWhenUsed="0"/>
+    <w:lsdException w:name="Colorful Shading Accent 5" w:semiHidden="0" w:uiPriority="71" w:unhideWhenUsed="0"/>
+    <w:lsdException w:name="Colorful List Accent 5" w:semiHidden="0" w:uiPriority="72" w:unhideWhenUsed="0"/>
+    <w:lsdException w:name="Colorful Grid Accent 5" w:semiHidden="0" w:uiPriority="73" w:unhideWhenUsed="0"/>
+    <w:lsdException w:name="Light Shading Accent 6" w:semiHidden="0" w:uiPriority="60" w:unhideWhenUsed="0"/>
+    <w:lsdException w:name="Light List Accent 6" w:semiHidden="0" w:uiPriority="61" w:unhideWhenUsed="0"/>
+    <w:lsdException w:name="Light Grid Accent 6" w:semiHidden="0" w:uiPriority="62" w:unhideWhenUsed="0"/>
+    <w:lsdException w:name="Medium Shading 1 Accent 6" w:semiHidden="0" w:uiPriority="63" w:unhideWhenUsed="0"/>
+    <w:lsdException w:name="Medium Shading 2 Accent 6" w:semiHidden="0" w:uiPriority="64" w:unhideWhenUsed="0"/>
+    <w:lsdException w:name="Medium List 1 Accent 6" w:semiHidden="0" w:uiPriority="65" w:unhideWhenUsed="0"/>
+    <w:lsdException w:name="Medium List 2 Accent 6" w:semiHidden="0" w:uiPriority="66" w:unhideWhenUsed="0"/>
+    <w:lsdException w:name="Medium Grid 1 Accent 6" w:semiHidden="0" w:uiPriority="67" w:unhideWhenUsed="0"/>
+    <w:lsdException w:name="Medium Grid 2 Accent 6" w:semiHidden="0" w:uiPriority="68" w:unhideWhenUsed="0"/>
+    <w:lsdException w:name="Medium Grid 3 Accent 6" w:semiHidden="0" w:uiPriority="69" w:unhideWhenUsed="0"/>
+    <w:lsdException w:name="Dark List Accent 6" w:semiHidden="0" w:uiPriority="70" w:unhideWhenUsed="0"/>
+    <w:lsdException w:name="Colorful Shading Accent 6" w:semiHidden="0" w:uiPriority="71" w:unhideWhenUsed="0"/>
+    <w:lsdException w:name="Colorful List Accent 6" w:semiHidden="0" w:uiPriority="72" w:unhideWhenUsed="0"/>
+    <w:lsdException w:name="Colorful Grid Accent 6" w:semiHidden="0" w:uiPriority="73" w:unhideWhenUsed="0"/>
+    <w:lsdException w:name="Subtle Emphasis" w:semiHidden="0" w:uiPriority="19" w:unhideWhenUsed="0" w:qFormat="1"/>
+    <w:lsdException w:name="Intense Emphasis" w:semiHidden="0" w:uiPriority="21" w:unhideWhenUsed="0" w:qFormat="1"/>
+    <w:lsdException w:name="Subtle Reference" w:semiHidden="0" w:uiPriority="31" w:unhideWhenUsed="0" w:qFormat="1"/>
+    <w:lsdException w:name="Intense Reference" w:semiHidden="0" w:uiPriority="32" w:unhideWhenUsed="0" w:qFormat="1"/>
+    <w:lsdException w:name="Book Title" w:semiHidden="0" w:uiPriority="33" w:unhideWhenUsed="0" w:qFormat="1"/>
+    <w:lsdException w:name="Bibliography" w:uiPriority="37"/>
+    <w:lsdException w:name="TOC Heading" w:uiPriority="39" w:qFormat="1"/>
   </w:latentStyles>
   <w:style w:type="paragraph" w:default="1" w:styleId="a">
     <w:name w:val="Normal"/>
@@ -5233,7 +5704,7 @@
   <a:extraClrSchemeLst/>
   <a:extLst>
     <a:ext uri="{05A4C25C-085E-4340-85A3-A5531E510DB2}">
-      <thm15:themeFamily xmlns:thm15="http://schemas.microsoft.com/office/thememl/2012/main" name="Office Theme" id="{62F939B6-93AF-4DB8-9C6B-D6C7DFDC589F}" vid="{4A3C46E8-61CC-4603-A589-7422A47A8E4A}"/>
+      <thm15:themeFamily xmlns:thm15="http://schemas.microsoft.com/office/thememl/2012/main" xmlns="" name="Office Theme" id="{62F939B6-93AF-4DB8-9C6B-D6C7DFDC589F}" vid="{4A3C46E8-61CC-4603-A589-7422A47A8E4A}"/>
     </a:ext>
   </a:extLst>
 </a:theme>
@@ -5244,7 +5715,7 @@
 </file>
 
 <file path=customXml/itemProps1.xml><?xml version="1.0" encoding="utf-8"?>
-<ds:datastoreItem xmlns:ds="http://schemas.openxmlformats.org/officeDocument/2006/customXml" ds:itemID="{3A820109-A543-4909-8421-50919BAB96CF}">
+<ds:datastoreItem xmlns:ds="http://schemas.openxmlformats.org/officeDocument/2006/customXml" ds:itemID="{FC7FCCFE-955B-414B-96BA-B140EE3A3CE9}">
   <ds:schemaRefs>
     <ds:schemaRef ds:uri="http://schemas.openxmlformats.org/officeDocument/2006/bibliography"/>
   </ds:schemaRefs>
